--- a/Docs/technical_task/technical_task.docx
+++ b/Docs/technical_task/technical_task.docx
@@ -1,6 +1,6 @@
 
 <file path=word/document.xml><?xml version="1.0" encoding="utf-8"?>
-<w:document xmlns:wpc="http://schemas.microsoft.com/office/word/2010/wordprocessingCanvas" xmlns:mc="http://schemas.openxmlformats.org/markup-compatibility/2006" xmlns:o="urn:schemas-microsoft-com:office:office" xmlns:r="http://schemas.openxmlformats.org/officeDocument/2006/relationships" xmlns:m="http://schemas.openxmlformats.org/officeDocument/2006/math" xmlns:v="urn:schemas-microsoft-com:vml" xmlns:wp14="http://schemas.microsoft.com/office/word/2010/wordprocessingDrawing" xmlns:wp="http://schemas.openxmlformats.org/drawingml/2006/wordprocessingDrawing" xmlns:w10="urn:schemas-microsoft-com:office:word" xmlns:w="http://schemas.openxmlformats.org/wordprocessingml/2006/main" xmlns:w14="http://schemas.microsoft.com/office/word/2010/wordml" xmlns:wpg="http://schemas.microsoft.com/office/word/2010/wordprocessingGroup" xmlns:wpi="http://schemas.microsoft.com/office/word/2010/wordprocessingInk" xmlns:wne="http://schemas.microsoft.com/office/word/2006/wordml" xmlns:wps="http://schemas.microsoft.com/office/word/2010/wordprocessingShape" mc:Ignorable="w14 wp14">
+<w:document xmlns:wpc="http://schemas.microsoft.com/office/word/2010/wordprocessingCanvas" xmlns:cx="http://schemas.microsoft.com/office/drawing/2014/chartex" xmlns:mc="http://schemas.openxmlformats.org/markup-compatibility/2006" xmlns:o="urn:schemas-microsoft-com:office:office" xmlns:r="http://schemas.openxmlformats.org/officeDocument/2006/relationships" xmlns:m="http://schemas.openxmlformats.org/officeDocument/2006/math" xmlns:v="urn:schemas-microsoft-com:vml" xmlns:wp14="http://schemas.microsoft.com/office/word/2010/wordprocessingDrawing" xmlns:wp="http://schemas.openxmlformats.org/drawingml/2006/wordprocessingDrawing" xmlns:w10="urn:schemas-microsoft-com:office:word" xmlns:w="http://schemas.openxmlformats.org/wordprocessingml/2006/main" xmlns:w14="http://schemas.microsoft.com/office/word/2010/wordml" xmlns:w15="http://schemas.microsoft.com/office/word/2012/wordml" xmlns:w16se="http://schemas.microsoft.com/office/word/2015/wordml/symex" xmlns:wpg="http://schemas.microsoft.com/office/word/2010/wordprocessingGroup" xmlns:wpi="http://schemas.microsoft.com/office/word/2010/wordprocessingInk" xmlns:wne="http://schemas.microsoft.com/office/word/2006/wordml" xmlns:wps="http://schemas.microsoft.com/office/word/2010/wordprocessingShape" mc:Ignorable="w14 w15 w16se wp14">
   <w:body>
     <w:p>
       <w:pPr>
@@ -155,8 +155,6 @@
         </w:rPr>
         <w:t>Техническое задание</w:t>
       </w:r>
-      <w:bookmarkStart w:id="0" w:name="_GoBack"/>
-      <w:bookmarkEnd w:id="0"/>
     </w:p>
     <w:p>
       <w:pPr>
@@ -232,6 +230,7 @@
           <w:docPartUnique/>
         </w:docPartObj>
       </w:sdtPr>
+      <w:sdtEndPr/>
       <w:sdtContent>
         <w:p>
           <w:pPr>
@@ -983,157 +982,155 @@
       <w:pPr>
         <w:pStyle w:val="1"/>
       </w:pPr>
-      <w:bookmarkStart w:id="1" w:name="_Toc462240800"/>
+      <w:bookmarkStart w:id="0" w:name="_Toc462240800"/>
       <w:r>
         <w:t>1.Общие сведения</w:t>
       </w:r>
+      <w:bookmarkEnd w:id="0"/>
+    </w:p>
+    <w:p>
+      <w:pPr>
+        <w:pStyle w:val="a3"/>
+      </w:pPr>
+      <w:r>
+        <w:t>1.1.Наименование программного комплекса</w:t>
+      </w:r>
+    </w:p>
+    <w:p>
+      <w:r>
+        <w:rPr>
+          <w:b/>
+        </w:rPr>
+        <w:t>Полное наименование системы</w:t>
+      </w:r>
+      <w:r>
+        <w:t xml:space="preserve">: </w:t>
+      </w:r>
+      <w:r>
+        <w:t xml:space="preserve">«Планировщик выполнения заказов для производственных систем» </w:t>
+      </w:r>
+    </w:p>
+    <w:p>
+      <w:pPr>
+        <w:pStyle w:val="a3"/>
+      </w:pPr>
+      <w:r>
+        <w:t>1.2.Наименование Разработчиков и Заказчика работ</w:t>
+      </w:r>
+    </w:p>
+    <w:p>
+      <w:pPr>
+        <w:rPr>
+          <w:b/>
+        </w:rPr>
+      </w:pPr>
+      <w:r>
+        <w:rPr>
+          <w:b/>
+        </w:rPr>
+        <w:t>Разработчики:</w:t>
+      </w:r>
+    </w:p>
+    <w:p>
+      <w:pPr>
+        <w:rPr>
+          <w:highlight w:val="yellow"/>
+        </w:rPr>
+      </w:pPr>
+      <w:r>
+        <w:rPr>
+          <w:highlight w:val="yellow"/>
+        </w:rPr>
+        <w:t>Разработчик 1, контакты</w:t>
+      </w:r>
+    </w:p>
+    <w:p>
+      <w:r>
+        <w:rPr>
+          <w:highlight w:val="yellow"/>
+        </w:rPr>
+        <w:t>….</w:t>
+      </w:r>
+    </w:p>
+    <w:p>
+      <w:pPr>
+        <w:rPr>
+          <w:b/>
+        </w:rPr>
+      </w:pPr>
+      <w:r>
+        <w:rPr>
+          <w:b/>
+        </w:rPr>
+        <w:t>Заказчик:</w:t>
+      </w:r>
+    </w:p>
+    <w:p>
+      <w:r>
+        <w:rPr>
+          <w:highlight w:val="yellow"/>
+        </w:rPr>
+        <w:t>Заказчик, контакты: ….</w:t>
+      </w:r>
+    </w:p>
+    <w:p>
+      <w:pPr>
+        <w:pStyle w:val="a3"/>
+      </w:pPr>
+      <w:r>
+        <w:t>1.3.Основания на проведение работ</w:t>
+      </w:r>
+    </w:p>
+    <w:p>
+      <w:r>
+        <w:t>Основанием для проведения работ является задание на учебный проект по дисциплине «</w:t>
+      </w:r>
+      <w:r>
+        <w:t>ИТвОПР</w:t>
+      </w:r>
+      <w:r>
+        <w:t>» для студентов группы М-08-17(2)</w:t>
+      </w:r>
+    </w:p>
+    <w:p>
+      <w:pPr>
+        <w:pStyle w:val="a3"/>
+      </w:pPr>
+      <w:r>
+        <w:t>1.4.Сроки начала и окончания работ</w:t>
+      </w:r>
+    </w:p>
+    <w:p>
+      <w:r>
+        <w:t>Дата начала работ:</w:t>
+      </w:r>
+      <w:r>
+        <w:rPr>
+          <w:highlight w:val="yellow"/>
+        </w:rPr>
+        <w:t>01.09.2016</w:t>
+      </w:r>
+    </w:p>
+    <w:p>
+      <w:r>
+        <w:t>Дата окончания работ:</w:t>
+      </w:r>
+      <w:r>
+        <w:rPr>
+          <w:highlight w:val="yellow"/>
+        </w:rPr>
+        <w:t>31.12.2016</w:t>
+      </w:r>
+    </w:p>
+    <w:p>
+      <w:pPr>
+        <w:pStyle w:val="1"/>
+      </w:pPr>
+      <w:bookmarkStart w:id="1" w:name="_Toc462240801"/>
+      <w:r>
+        <w:t>2.Назначение и цели создания системы</w:t>
+      </w:r>
       <w:bookmarkEnd w:id="1"/>
-    </w:p>
-    <w:p>
-      <w:pPr>
-        <w:pStyle w:val="a3"/>
-      </w:pPr>
-      <w:r>
-        <w:t>1.1.Наименование программного комплекса</w:t>
-      </w:r>
-    </w:p>
-    <w:p>
-      <w:r>
-        <w:rPr>
-          <w:b/>
-        </w:rPr>
-        <w:t>Полное наименование системы</w:t>
-      </w:r>
-      <w:r>
-        <w:t xml:space="preserve">: </w:t>
-      </w:r>
-      <w:r>
-        <w:t xml:space="preserve">«Планировщик выполнения заказов для производственных систем» </w:t>
-      </w:r>
-    </w:p>
-    <w:p>
-      <w:pPr>
-        <w:pStyle w:val="a3"/>
-      </w:pPr>
-      <w:r>
-        <w:t>1.2.Наименование Разработчиков и Заказчика работ</w:t>
-      </w:r>
-    </w:p>
-    <w:p>
-      <w:pPr>
-        <w:rPr>
-          <w:b/>
-        </w:rPr>
-      </w:pPr>
-      <w:r>
-        <w:rPr>
-          <w:b/>
-        </w:rPr>
-        <w:t>Разработчики:</w:t>
-      </w:r>
-    </w:p>
-    <w:p>
-      <w:pPr>
-        <w:rPr>
-          <w:highlight w:val="yellow"/>
-        </w:rPr>
-      </w:pPr>
-      <w:r>
-        <w:rPr>
-          <w:highlight w:val="yellow"/>
-        </w:rPr>
-        <w:t>Разработчик 1, контакты</w:t>
-      </w:r>
-    </w:p>
-    <w:p>
-      <w:r>
-        <w:rPr>
-          <w:highlight w:val="yellow"/>
-        </w:rPr>
-        <w:t>….</w:t>
-      </w:r>
-    </w:p>
-    <w:p>
-      <w:pPr>
-        <w:rPr>
-          <w:b/>
-        </w:rPr>
-      </w:pPr>
-      <w:r>
-        <w:rPr>
-          <w:b/>
-        </w:rPr>
-        <w:t>Заказчик:</w:t>
-      </w:r>
-    </w:p>
-    <w:p>
-      <w:r>
-        <w:rPr>
-          <w:highlight w:val="yellow"/>
-        </w:rPr>
-        <w:t>Заказчик, контакты: ….</w:t>
-      </w:r>
-    </w:p>
-    <w:p>
-      <w:pPr>
-        <w:pStyle w:val="a3"/>
-      </w:pPr>
-      <w:r>
-        <w:t>1.3.Основания на проведение работ</w:t>
-      </w:r>
-    </w:p>
-    <w:p>
-      <w:r>
-        <w:t>Основанием для проведения работ является задание на учебный проект по дисциплине «</w:t>
-      </w:r>
-      <w:proofErr w:type="spellStart"/>
-      <w:r>
-        <w:t>ИТвОПР</w:t>
-      </w:r>
-      <w:proofErr w:type="spellEnd"/>
-      <w:r>
-        <w:t>» для студентов группы М-08-17(2)</w:t>
-      </w:r>
-    </w:p>
-    <w:p>
-      <w:pPr>
-        <w:pStyle w:val="a3"/>
-      </w:pPr>
-      <w:r>
-        <w:t>1.4.Сроки начала и окончания работ</w:t>
-      </w:r>
-    </w:p>
-    <w:p>
-      <w:r>
-        <w:t>Дата начала работ:</w:t>
-      </w:r>
-      <w:r>
-        <w:rPr>
-          <w:highlight w:val="yellow"/>
-        </w:rPr>
-        <w:t>01.09.2016</w:t>
-      </w:r>
-    </w:p>
-    <w:p>
-      <w:r>
-        <w:t>Дата окончания работ:</w:t>
-      </w:r>
-      <w:r>
-        <w:rPr>
-          <w:highlight w:val="yellow"/>
-        </w:rPr>
-        <w:t>31.12.2016</w:t>
-      </w:r>
-    </w:p>
-    <w:p>
-      <w:pPr>
-        <w:pStyle w:val="1"/>
-      </w:pPr>
-      <w:bookmarkStart w:id="2" w:name="_Toc462240801"/>
-      <w:r>
-        <w:t>2.Назначение и цели создания системы</w:t>
-      </w:r>
-      <w:bookmarkEnd w:id="2"/>
     </w:p>
     <w:p>
       <w:pPr>
@@ -1149,15 +1146,7 @@
         <w:t xml:space="preserve">Планирование работы на производстве - </w:t>
       </w:r>
       <w:r>
-        <w:t xml:space="preserve">это процесс разработки и последующего </w:t>
-      </w:r>
-      <w:proofErr w:type="gramStart"/>
-      <w:r>
-        <w:t>контроля за</w:t>
-      </w:r>
-      <w:proofErr w:type="gramEnd"/>
-      <w:r>
-        <w:t xml:space="preserve"> ходом реализации плана создания, развития и функционирования предприятия.</w:t>
+        <w:t>это процесс разработки и последующего контроля за ходом реализации плана создания, развития и функционирования предприятия.</w:t>
       </w:r>
       <w:r>
         <w:t xml:space="preserve"> Применяя систему «Планировщик расписания» можно сформировать сбалансированную производственную программу, которая позволит принять решение об оптимальном использовании имеющихся мощностей.</w:t>
@@ -1224,13 +1213,8 @@
         </w:numPr>
       </w:pPr>
       <w:r>
-        <w:t xml:space="preserve">Визуализация производственного процесса в виде диаграммы </w:t>
-      </w:r>
-      <w:proofErr w:type="spellStart"/>
-      <w:r>
-        <w:t>Ганта</w:t>
-      </w:r>
-      <w:proofErr w:type="spellEnd"/>
+        <w:t>Визуализация производственного процесса в виде диаграммы Ганта</w:t>
+      </w:r>
     </w:p>
     <w:p>
       <w:pPr>
@@ -1285,11 +1269,11 @@
       <w:pPr>
         <w:pStyle w:val="1"/>
       </w:pPr>
-      <w:bookmarkStart w:id="3" w:name="_Toc462240802"/>
+      <w:bookmarkStart w:id="2" w:name="_Toc462240802"/>
       <w:r>
         <w:t>3.Требования к системе</w:t>
       </w:r>
-      <w:bookmarkEnd w:id="3"/>
+      <w:bookmarkEnd w:id="2"/>
     </w:p>
     <w:p>
       <w:pPr>
@@ -1301,23 +1285,15 @@
     </w:p>
     <w:p>
       <w:r>
-        <w:rPr>
-          <w:highlight w:val="yellow"/>
-        </w:rPr>
-        <w:t>Система предназначена для составления расписания на производстве.</w:t>
-      </w:r>
-    </w:p>
-    <w:p>
-      <w:r>
-        <w:t xml:space="preserve">Структура системы должна включать подсистемы, выполняющие задачи построения расписания; проверки расписания; предоставления пользовательского интерфейса для графического отображения производственного процесса – в виде диаграммы </w:t>
-      </w:r>
-      <w:proofErr w:type="spellStart"/>
-      <w:r>
-        <w:t>Ганта</w:t>
-      </w:r>
-      <w:proofErr w:type="spellEnd"/>
-      <w:r>
-        <w:t>.</w:t>
+        <w:t>Система должна выполнять построени</w:t>
+      </w:r>
+      <w:r>
+        <w:t>е производственного расписания.</w:t>
+      </w:r>
+    </w:p>
+    <w:p>
+      <w:r>
+        <w:t>Структура системы должна включать подсистемы, выполняющие задачи построения расписания; проверки расписания; предоставления пользовательского интерфейса для графического отображения производственного процесса – в виде диаграммы Ганта.</w:t>
       </w:r>
     </w:p>
     <w:p>
@@ -1342,22 +1318,27 @@
           <w:rFonts w:cs="Times New Roman"/>
           <w:szCs w:val="24"/>
         </w:rPr>
-        <w:t xml:space="preserve">Программа является консольной программой </w:t>
-      </w:r>
-      <w:proofErr w:type="spellStart"/>
+        <w:t xml:space="preserve">Программа </w:t>
+      </w:r>
       <w:r>
         <w:rPr>
           <w:rFonts w:cs="Times New Roman"/>
           <w:szCs w:val="24"/>
         </w:rPr>
-        <w:t>Windows</w:t>
-      </w:r>
-      <w:proofErr w:type="spellEnd"/>
+        <w:t>должна являться</w:t>
+      </w:r>
       <w:r>
         <w:rPr>
           <w:rFonts w:cs="Times New Roman"/>
           <w:szCs w:val="24"/>
         </w:rPr>
+        <w:t xml:space="preserve"> консольной программой Windows</w:t>
+      </w:r>
+      <w:r>
+        <w:rPr>
+          <w:rFonts w:cs="Times New Roman"/>
+          <w:szCs w:val="24"/>
+        </w:rPr>
         <w:t>.</w:t>
       </w:r>
     </w:p>
@@ -1376,21 +1357,8 @@
       <w:r>
         <w:t xml:space="preserve">: </w:t>
       </w:r>
-      <w:proofErr w:type="spellStart"/>
-      <w:r>
-        <w:t>name_of_input_dir</w:t>
-      </w:r>
-      <w:proofErr w:type="spellEnd"/>
-      <w:r>
-        <w:t xml:space="preserve"> [</w:t>
-      </w:r>
-      <w:proofErr w:type="spellStart"/>
-      <w:r>
-        <w:t>name_of_output_dir</w:t>
-      </w:r>
-      <w:proofErr w:type="spellEnd"/>
-      <w:r>
-        <w:t>]</w:t>
+      <w:r>
+        <w:t>name_of_input_dir [name_of_output_dir]</w:t>
       </w:r>
       <w:r>
         <w:t xml:space="preserve">. </w:t>
@@ -1427,14 +1395,12 @@
       <w:r>
         <w:t>_</w:t>
       </w:r>
-      <w:proofErr w:type="spellStart"/>
       <w:r>
         <w:rPr>
           <w:lang w:val="en-US"/>
         </w:rPr>
         <w:t>dir</w:t>
       </w:r>
-      <w:proofErr w:type="spellEnd"/>
       <w:r>
         <w:t xml:space="preserve"> –директория, содержащая </w:t>
       </w:r>
@@ -1483,14 +1449,12 @@
       <w:r>
         <w:t>_</w:t>
       </w:r>
-      <w:proofErr w:type="spellStart"/>
       <w:r>
         <w:rPr>
           <w:lang w:val="en-US"/>
         </w:rPr>
         <w:t>dir</w:t>
       </w:r>
-      <w:proofErr w:type="spellEnd"/>
       <w:r>
         <w:t xml:space="preserve"> – директория, куда необходимо поместить файл-решение. Параметр может быть не указан. В случае отсутствия указания данного параметра файл-решение должен сохраняться в директорию, где находится файл программы.</w:t>
       </w:r>
@@ -1649,22 +1613,41 @@
           <w:rFonts w:cs="Times New Roman"/>
           <w:szCs w:val="24"/>
         </w:rPr>
-        <w:t xml:space="preserve">Программа является консольной программой </w:t>
-      </w:r>
-      <w:proofErr w:type="spellStart"/>
+        <w:t>Программа</w:t>
+      </w:r>
       <w:r>
         <w:rPr>
           <w:rFonts w:cs="Times New Roman"/>
           <w:szCs w:val="24"/>
         </w:rPr>
-        <w:t>Windows</w:t>
-      </w:r>
-      <w:proofErr w:type="spellEnd"/>
+        <w:t xml:space="preserve"> должна явля</w:t>
+      </w:r>
       <w:r>
         <w:rPr>
           <w:rFonts w:cs="Times New Roman"/>
           <w:szCs w:val="24"/>
         </w:rPr>
+        <w:t>т</w:t>
+      </w:r>
+      <w:r>
+        <w:rPr>
+          <w:rFonts w:cs="Times New Roman"/>
+          <w:szCs w:val="24"/>
+        </w:rPr>
+        <w:t>ь</w:t>
+      </w:r>
+      <w:r>
+        <w:rPr>
+          <w:rFonts w:cs="Times New Roman"/>
+          <w:szCs w:val="24"/>
+        </w:rPr>
+        <w:t>ся консольной программой Windows</w:t>
+      </w:r>
+      <w:r>
+        <w:rPr>
+          <w:rFonts w:cs="Times New Roman"/>
+          <w:szCs w:val="24"/>
+        </w:rPr>
         <w:t>.</w:t>
       </w:r>
     </w:p>
@@ -1683,21 +1666,8 @@
       <w:r>
         <w:t xml:space="preserve">: </w:t>
       </w:r>
-      <w:proofErr w:type="spellStart"/>
-      <w:r>
-        <w:t>name_of_input_dir</w:t>
-      </w:r>
-      <w:proofErr w:type="spellEnd"/>
-      <w:r>
-        <w:t xml:space="preserve"> [</w:t>
-      </w:r>
-      <w:proofErr w:type="spellStart"/>
-      <w:r>
-        <w:t>name_of_output_dir</w:t>
-      </w:r>
-      <w:proofErr w:type="spellEnd"/>
-      <w:r>
-        <w:t>]</w:t>
+      <w:r>
+        <w:t>name_of_input_dir [name_of_output_dir]</w:t>
       </w:r>
       <w:r>
         <w:t xml:space="preserve">. </w:t>
@@ -1705,23 +1675,7 @@
     </w:p>
     <w:p>
       <w:r>
-        <w:t xml:space="preserve">Где </w:t>
-      </w:r>
-      <w:proofErr w:type="spellStart"/>
-      <w:r>
-        <w:t>name_of_input_dir</w:t>
-      </w:r>
-      <w:proofErr w:type="spellEnd"/>
-      <w:r>
-        <w:t xml:space="preserve"> – входная директория,</w:t>
-      </w:r>
-      <w:proofErr w:type="gramStart"/>
-      <w:r>
-        <w:t xml:space="preserve"> ,</w:t>
-      </w:r>
-      <w:proofErr w:type="gramEnd"/>
-      <w:r>
-        <w:t xml:space="preserve"> содержащая </w:t>
+        <w:t xml:space="preserve">Где name_of_input_dir – входная директория, содержащая </w:t>
       </w:r>
       <w:r>
         <w:rPr>
@@ -1733,69 +1687,109 @@
         <w:t>-</w:t>
       </w:r>
       <w:r>
-        <w:t>документы определенного формата(Приложение2 (конфигурационный файл отладчика)),</w:t>
-      </w:r>
-    </w:p>
-    <w:p>
-      <w:proofErr w:type="spellStart"/>
-      <w:r>
-        <w:t>name_of_output_dir</w:t>
-      </w:r>
-      <w:proofErr w:type="spellEnd"/>
-      <w:r>
-        <w:t xml:space="preserve"> – директория,  куда необходимо поместить </w:t>
-      </w:r>
-      <w:proofErr w:type="spellStart"/>
-      <w:r>
+        <w:t>документы определенного формата</w:t>
+      </w:r>
+      <w:r>
+        <w:t xml:space="preserve"> </w:t>
+      </w:r>
+      <w:r>
+        <w:t>(Приложение</w:t>
+      </w:r>
+      <w:r>
+        <w:t xml:space="preserve"> </w:t>
+      </w:r>
+      <w:r>
+        <w:t>2 (конфигурационный файл отладчика)),</w:t>
+      </w:r>
+    </w:p>
+    <w:p>
+      <w:r>
+        <w:t>name_of_output_dir – директория,  куда необходимо поместить log-файл.</w:t>
+      </w:r>
+    </w:p>
+    <w:p>
+      <w:r>
+        <w:t>Параметр может быть не указан. В случае отсутствия указания данного параметра log-файл должен записаться в директорию, где находится файл программы.</w:t>
+      </w:r>
+    </w:p>
+    <w:p>
+      <w:r>
+        <w:t>В случае отсутствия обоих параметров, программа должна выдать подсказку о  необходимых входных параметрах.</w:t>
+      </w:r>
+    </w:p>
+    <w:p>
+      <w:r>
+        <w:t xml:space="preserve">После ввода команды и нажатия </w:t>
+      </w:r>
+      <w:r>
+        <w:rPr>
+          <w:lang w:val="en-US"/>
+        </w:rPr>
+        <w:t>Enter</w:t>
+      </w:r>
+      <w:r>
+        <w:t xml:space="preserve"> подсистема должна записать информацию о возможных ошибках </w:t>
+      </w:r>
+      <w:r>
+        <w:rPr>
+          <w:lang w:val="en-US"/>
+        </w:rPr>
         <w:t>log</w:t>
       </w:r>
-      <w:proofErr w:type="spellEnd"/>
-      <w:r>
-        <w:t>-файл.</w:t>
-      </w:r>
-    </w:p>
-    <w:p>
-      <w:r>
-        <w:t xml:space="preserve">Параметр может быть не указан. В случае отсутствия указания данного параметра </w:t>
-      </w:r>
-      <w:proofErr w:type="spellStart"/>
-      <w:r>
-        <w:t>log</w:t>
-      </w:r>
-      <w:proofErr w:type="spellEnd"/>
-      <w:r>
-        <w:t>-файл должен записаться в директорию, где находится файл программы.</w:t>
-      </w:r>
-    </w:p>
-    <w:p>
-      <w:r>
-        <w:t>В случае отсутствия обоих параметров, программа должна выдать подсказку о  необходимых входных параметрах.</w:t>
-      </w:r>
-    </w:p>
-    <w:p>
-      <w:r>
-        <w:t xml:space="preserve">После ввода команды и нажатия </w:t>
+      <w:r>
+        <w:t>-</w:t>
+      </w:r>
+      <w:r>
+        <w:t>файл.</w:t>
+      </w:r>
+    </w:p>
+    <w:p>
+      <w:pPr>
+        <w:pStyle w:val="a3"/>
+      </w:pPr>
+      <w:r>
+        <w:t>3.3.3.</w:t>
+      </w:r>
+      <w:r>
+        <w:t xml:space="preserve"> </w:t>
+      </w:r>
+      <w:r>
+        <w:t>Требования к организации входных</w:t>
+      </w:r>
+      <w:r>
+        <w:t xml:space="preserve"> </w:t>
+      </w:r>
+      <w:r>
+        <w:t>данных</w:t>
+      </w:r>
+    </w:p>
+    <w:p>
+      <w:r>
+        <w:t xml:space="preserve">В качестве входных данных </w:t>
+      </w:r>
+      <w:r>
+        <w:t>должен использова</w:t>
+      </w:r>
+      <w:r>
+        <w:t>т</w:t>
+      </w:r>
+      <w:r>
+        <w:t>ь</w:t>
+      </w:r>
+      <w:r>
+        <w:t xml:space="preserve">ся </w:t>
       </w:r>
       <w:r>
         <w:rPr>
           <w:lang w:val="en-US"/>
         </w:rPr>
-        <w:t>Enter</w:t>
-      </w:r>
-      <w:r>
-        <w:t xml:space="preserve"> подсистема должна записать информацию о возможных ошибках </w:t>
-      </w:r>
-      <w:r>
-        <w:rPr>
-          <w:lang w:val="en-US"/>
-        </w:rPr>
-        <w:t>log</w:t>
-      </w:r>
-      <w:r>
-        <w:t>-</w:t>
-      </w:r>
-      <w:r>
-        <w:t>файл.</w:t>
+        <w:t>xml</w:t>
+      </w:r>
+      <w:r>
+        <w:t xml:space="preserve"> </w:t>
+      </w:r>
+      <w:r>
+        <w:t>файл, сгенерированный в результате работы подсистемы «Построитель расписания».</w:t>
       </w:r>
     </w:p>
     <w:p>
@@ -1803,36 +1797,7 @@
         <w:pStyle w:val="a3"/>
       </w:pPr>
       <w:r>
-        <w:t>3.3.3.</w:t>
-      </w:r>
-      <w:r>
-        <w:t xml:space="preserve"> </w:t>
-      </w:r>
-      <w:r>
-        <w:t>Требования к организации входных</w:t>
-      </w:r>
-      <w:r>
-        <w:t xml:space="preserve"> </w:t>
-      </w:r>
-      <w:r>
-        <w:t>данных</w:t>
-      </w:r>
-    </w:p>
-    <w:p>
-      <w:r>
-        <w:t xml:space="preserve">В качестве входных данных используется </w:t>
-      </w:r>
-      <w:r>
-        <w:rPr>
-          <w:lang w:val="en-US"/>
-        </w:rPr>
-        <w:t>xml</w:t>
-      </w:r>
-      <w:r>
-        <w:t xml:space="preserve"> </w:t>
-      </w:r>
-      <w:r>
-        <w:t>файл, сгенерированный в результате работы подсистемы «Построитель расписания».</w:t>
+        <w:t>3.4.Требование к подсистеме «Визуализатор расписания»</w:t>
       </w:r>
     </w:p>
     <w:p>
@@ -1840,28 +1805,12 @@
         <w:pStyle w:val="a3"/>
       </w:pPr>
       <w:r>
-        <w:t>3.4.Требование к подсистеме «Визуализатор расписания»</w:t>
-      </w:r>
-    </w:p>
-    <w:p>
-      <w:pPr>
-        <w:pStyle w:val="a3"/>
-      </w:pPr>
-      <w:r>
         <w:t>3.4.1.Требование к интерфейсу</w:t>
       </w:r>
     </w:p>
     <w:p>
       <w:r>
-        <w:t xml:space="preserve">Подсистема должна состоять из формы, содержащая рабочую область для отображения диаграммы </w:t>
-      </w:r>
-      <w:proofErr w:type="spellStart"/>
-      <w:r>
-        <w:t>Ганта</w:t>
-      </w:r>
-      <w:proofErr w:type="spellEnd"/>
-      <w:r>
-        <w:t xml:space="preserve"> и кнопок «загрузить расписание» и «визуализировать». </w:t>
+        <w:t xml:space="preserve">Подсистема должна состоять из формы, содержащая рабочую область для отображения диаграммы Ганта и кнопок «загрузить расписание» и «визуализировать». </w:t>
       </w:r>
     </w:p>
     <w:p>
@@ -2049,48 +1998,44 @@
         <w:rPr>
           <w:szCs w:val="24"/>
         </w:rPr>
-        <w:t xml:space="preserve">Подсистема должна построить диаграмму </w:t>
-      </w:r>
-      <w:proofErr w:type="spellStart"/>
-      <w:r>
+        <w:t>Подсистема должна построить диаграмму Ганта, который можно рассмотреть как детально так и в более общей форме.</w:t>
+      </w:r>
+    </w:p>
+    <w:p>
+      <w:pPr>
         <w:rPr>
           <w:szCs w:val="24"/>
         </w:rPr>
-        <w:t>Ганта</w:t>
-      </w:r>
-      <w:proofErr w:type="spellEnd"/>
+      </w:pPr>
       <w:r>
         <w:rPr>
           <w:szCs w:val="24"/>
         </w:rPr>
-        <w:t xml:space="preserve">, который можно рассмотреть как </w:t>
-      </w:r>
-      <w:proofErr w:type="gramStart"/>
+        <w:t>При нажатии на любую из секций постр</w:t>
+      </w:r>
       <w:r>
         <w:rPr>
           <w:szCs w:val="24"/>
         </w:rPr>
-        <w:t>детально</w:t>
-      </w:r>
-      <w:proofErr w:type="gramEnd"/>
+        <w:t>оенных графиков должна отобража</w:t>
+      </w:r>
       <w:r>
         <w:rPr>
           <w:szCs w:val="24"/>
         </w:rPr>
-        <w:t xml:space="preserve"> так и в более общей форме.</w:t>
-      </w:r>
-    </w:p>
-    <w:p>
-      <w:pPr>
+        <w:t>т</w:t>
+      </w:r>
+      <w:r>
         <w:rPr>
           <w:szCs w:val="24"/>
         </w:rPr>
-      </w:pPr>
+        <w:t>ь</w:t>
+      </w:r>
       <w:r>
         <w:rPr>
           <w:szCs w:val="24"/>
         </w:rPr>
-        <w:t xml:space="preserve">При нажатии на любую из секций построенных графиков должна отображается детальная информация по выбранной операции. </w:t>
+        <w:t xml:space="preserve">ся детальная информация по выбранной операции. </w:t>
       </w:r>
     </w:p>
     <w:p>
@@ -2103,7 +2048,39 @@
         <w:rPr>
           <w:szCs w:val="24"/>
         </w:rPr>
-        <w:t>При нажатии на пустое место в окне построения графиков должна  отображается общая информация по построенному расписанию.</w:t>
+        <w:t>При нажатии на пустое место в о</w:t>
+      </w:r>
+      <w:r>
+        <w:rPr>
+          <w:szCs w:val="24"/>
+        </w:rPr>
+        <w:t>кне построения графиков должна отобра</w:t>
+      </w:r>
+      <w:bookmarkStart w:id="3" w:name="_GoBack"/>
+      <w:bookmarkEnd w:id="3"/>
+      <w:r>
+        <w:rPr>
+          <w:szCs w:val="24"/>
+        </w:rPr>
+        <w:t>жа</w:t>
+      </w:r>
+      <w:r>
+        <w:rPr>
+          <w:szCs w:val="24"/>
+        </w:rPr>
+        <w:t>т</w:t>
+      </w:r>
+      <w:r>
+        <w:rPr>
+          <w:szCs w:val="24"/>
+        </w:rPr>
+        <w:t>ь</w:t>
+      </w:r>
+      <w:r>
+        <w:rPr>
+          <w:szCs w:val="24"/>
+        </w:rPr>
+        <w:t>ся общая информация по построенному расписанию.</w:t>
       </w:r>
     </w:p>
     <w:p>
@@ -2191,13 +2168,8 @@
       <w:r>
         <w:t xml:space="preserve">Отказы программы вследствие некорректных действий пользователя </w:t>
       </w:r>
-      <w:proofErr w:type="gramStart"/>
-      <w:r>
-        <w:t>недопустим</w:t>
-      </w:r>
-      <w:proofErr w:type="gramEnd"/>
-      <w:r>
-        <w:t>.</w:t>
+      <w:r>
+        <w:t>недопустим.</w:t>
       </w:r>
     </w:p>
     <w:p>
@@ -2275,21 +2247,20 @@
         <w:rPr>
           <w:highlight w:val="yellow"/>
         </w:rPr>
-        <w:t xml:space="preserve">3.3.1. В состав технических средств должен входить </w:t>
-      </w:r>
-      <w:proofErr w:type="gramStart"/>
-      <w:r>
+        <w:t xml:space="preserve">3.3.1. В состав технических средств должен входить IВМ-совместимый персональный компьютер (ПЭВМ), включающий в себя: </w:t>
+      </w:r>
+    </w:p>
+    <w:p>
+      <w:pPr>
         <w:rPr>
           <w:highlight w:val="yellow"/>
         </w:rPr>
-        <w:t>I</w:t>
-      </w:r>
-      <w:proofErr w:type="gramEnd"/>
+      </w:pPr>
       <w:r>
         <w:rPr>
           <w:highlight w:val="yellow"/>
         </w:rPr>
-        <w:t xml:space="preserve">ВМ-совместимый персональный компьютер (ПЭВМ), включающий в себя: </w:t>
+        <w:t xml:space="preserve">3.3.1.1. процессор Pentium-2.0Hz, не менее; </w:t>
       </w:r>
     </w:p>
     <w:p>
@@ -2302,7 +2273,7 @@
         <w:rPr>
           <w:highlight w:val="yellow"/>
         </w:rPr>
-        <w:t xml:space="preserve">3.3.1.1. процессор Pentium-2.0Hz, не менее; </w:t>
+        <w:t xml:space="preserve">3.3.1.2. материнскую плату с FSB, ГГц - 5, не менее; </w:t>
       </w:r>
     </w:p>
     <w:p>
@@ -2315,7 +2286,7 @@
         <w:rPr>
           <w:highlight w:val="yellow"/>
         </w:rPr>
-        <w:t xml:space="preserve">3.3.1.2. материнскую плату с FSB, ГГц - 5, не менее; </w:t>
+        <w:t xml:space="preserve">3.3.1.3. оперативную память объемом, 1Гигабайт, не менее; </w:t>
       </w:r>
     </w:p>
     <w:p>
@@ -2328,58 +2299,94 @@
         <w:rPr>
           <w:highlight w:val="yellow"/>
         </w:rPr>
-        <w:t xml:space="preserve">3.3.1.3. оперативную память объемом, 1Гигабайт, не менее; </w:t>
-      </w:r>
-    </w:p>
-    <w:p>
-      <w:pPr>
+        <w:t xml:space="preserve">3.3.1.4. операционную систему Windows </w:t>
+      </w:r>
+      <w:r>
         <w:rPr>
           <w:highlight w:val="yellow"/>
         </w:rPr>
-      </w:pPr>
+        <w:t>7</w:t>
+      </w:r>
       <w:r>
         <w:rPr>
           <w:highlight w:val="yellow"/>
         </w:rPr>
-        <w:t xml:space="preserve">3.3.1.4. операционную систему </w:t>
-      </w:r>
-      <w:proofErr w:type="spellStart"/>
+        <w:t xml:space="preserve"> </w:t>
+      </w:r>
       <w:r>
         <w:rPr>
           <w:highlight w:val="yellow"/>
         </w:rPr>
-        <w:t>Windows</w:t>
-      </w:r>
-      <w:proofErr w:type="spellEnd"/>
+        <w:t>и выше</w:t>
+      </w:r>
       <w:r>
         <w:rPr>
           <w:highlight w:val="yellow"/>
         </w:rPr>
+        <w:t xml:space="preserve">; </w:t>
+      </w:r>
+    </w:p>
+    <w:p>
+      <w:pPr>
+        <w:pStyle w:val="a3"/>
+      </w:pPr>
+      <w:r>
+        <w:t xml:space="preserve">4.4.Требования к информационной и программной совместимости </w:t>
+      </w:r>
+    </w:p>
+    <w:p>
+      <w:r>
+        <w:rPr>
+          <w:highlight w:val="yellow"/>
+        </w:rPr>
+        <w:t>----</w:t>
+      </w:r>
+    </w:p>
+    <w:p>
+      <w:pPr>
+        <w:pStyle w:val="a3"/>
+      </w:pPr>
+      <w:r>
+        <w:t>4.4.1. Требования к информационным структурам и методам решения</w:t>
+      </w:r>
+    </w:p>
+    <w:p>
+      <w:r>
+        <w:rPr>
+          <w:highlight w:val="yellow"/>
+        </w:rPr>
+        <w:t>----</w:t>
+      </w:r>
+    </w:p>
+    <w:p>
+      <w:pPr>
+        <w:pStyle w:val="a3"/>
+      </w:pPr>
+      <w:r>
+        <w:t>4.4.2. Требования к исходным кодам и языкам программирования</w:t>
+      </w:r>
+    </w:p>
+    <w:p>
+      <w:r>
+        <w:t xml:space="preserve">Исходные коды программы должны быть реализованы на языке C#. В качестве интегрированной среды разработки программы должна быть использована среда </w:t>
+      </w:r>
+      <w:r>
+        <w:rPr>
+          <w:lang w:val="en-US"/>
+        </w:rPr>
+        <w:t>Visual</w:t>
+      </w:r>
+      <w:r>
         <w:t xml:space="preserve"> </w:t>
       </w:r>
       <w:r>
         <w:rPr>
-          <w:highlight w:val="yellow"/>
-        </w:rPr>
-        <w:t>7</w:t>
-      </w:r>
-      <w:r>
-        <w:rPr>
-          <w:highlight w:val="yellow"/>
-        </w:rPr>
-        <w:t xml:space="preserve"> </w:t>
-      </w:r>
-      <w:r>
-        <w:rPr>
-          <w:highlight w:val="yellow"/>
-        </w:rPr>
-        <w:t>и выше</w:t>
-      </w:r>
-      <w:r>
-        <w:rPr>
-          <w:highlight w:val="yellow"/>
-        </w:rPr>
-        <w:t xml:space="preserve">; </w:t>
+          <w:lang w:val="en-US"/>
+        </w:rPr>
+        <w:t>Studio</w:t>
+      </w:r>
+      <w:r>
+        <w:t xml:space="preserve"> 2013.</w:t>
       </w:r>
     </w:p>
     <w:p>
@@ -2387,83 +2394,12 @@
         <w:pStyle w:val="a3"/>
       </w:pPr>
       <w:r>
-        <w:t xml:space="preserve">4.4.Требования к информационной и программной совместимости </w:t>
-      </w:r>
-    </w:p>
-    <w:p>
-      <w:r>
-        <w:rPr>
-          <w:highlight w:val="yellow"/>
-        </w:rPr>
-        <w:t>----</w:t>
-      </w:r>
-    </w:p>
-    <w:p>
-      <w:pPr>
-        <w:pStyle w:val="a3"/>
-      </w:pPr>
-      <w:r>
-        <w:t>4.4.1. Требования к информационным структурам и методам решения</w:t>
-      </w:r>
-    </w:p>
-    <w:p>
-      <w:r>
-        <w:rPr>
-          <w:highlight w:val="yellow"/>
-        </w:rPr>
-        <w:t>----</w:t>
-      </w:r>
-    </w:p>
-    <w:p>
-      <w:pPr>
-        <w:pStyle w:val="a3"/>
-      </w:pPr>
-      <w:r>
-        <w:t>4.4.2. Требования к исходным кодам и языкам программирования</w:t>
-      </w:r>
-    </w:p>
-    <w:p>
-      <w:r>
-        <w:t xml:space="preserve">Исходные коды программы должны быть реализованы на языке C#. В качестве интегрированной среды разработки программы должна быть использована среда </w:t>
-      </w:r>
-      <w:r>
-        <w:rPr>
-          <w:lang w:val="en-US"/>
-        </w:rPr>
-        <w:t>Visual</w:t>
-      </w:r>
-      <w:r>
-        <w:t xml:space="preserve"> </w:t>
-      </w:r>
-      <w:r>
-        <w:rPr>
-          <w:lang w:val="en-US"/>
-        </w:rPr>
-        <w:t>Studio</w:t>
-      </w:r>
-      <w:r>
-        <w:t xml:space="preserve"> 2013.</w:t>
-      </w:r>
-    </w:p>
-    <w:p>
-      <w:pPr>
-        <w:pStyle w:val="a3"/>
-      </w:pPr>
-      <w:r>
         <w:t>4.4.3. Требования к программным средствам, используемым программой</w:t>
       </w:r>
     </w:p>
     <w:p>
       <w:r>
-        <w:t xml:space="preserve">Системные программные средства, используемые программой, должны быть представлены лицензионной локализованной версией операционной системы </w:t>
-      </w:r>
-      <w:proofErr w:type="spellStart"/>
-      <w:r>
-        <w:t>Windows</w:t>
-      </w:r>
-      <w:proofErr w:type="spellEnd"/>
-      <w:r>
-        <w:t xml:space="preserve"> 7 и выше.</w:t>
+        <w:t>Системные программные средства, используемые программой, должны быть представлены лицензионной локализованной версией операционной системы Windows 7 и выше.</w:t>
       </w:r>
     </w:p>
     <w:p>
@@ -2804,7 +2740,7 @@
                     <pic:cNvPicPr/>
                   </pic:nvPicPr>
                   <pic:blipFill>
-                    <a:blip r:embed="rId9">
+                    <a:blip r:embed="rId8">
                       <a:extLst>
                         <a:ext uri="{28A0092B-C50C-407E-A947-70E740481C1C}">
                           <a14:useLocalDpi xmlns:a14="http://schemas.microsoft.com/office/drawing/2010/main" val="0"/>
@@ -2853,7 +2789,7 @@
                     <pic:cNvPicPr/>
                   </pic:nvPicPr>
                   <pic:blipFill>
-                    <a:blip r:embed="rId10">
+                    <a:blip r:embed="rId9">
                       <a:extLst>
                         <a:ext uri="{28A0092B-C50C-407E-A947-70E740481C1C}">
                           <a14:useLocalDpi xmlns:a14="http://schemas.microsoft.com/office/drawing/2010/main" val="0"/>
@@ -2920,7 +2856,7 @@
                     <pic:cNvPicPr/>
                   </pic:nvPicPr>
                   <pic:blipFill>
-                    <a:blip r:embed="rId11">
+                    <a:blip r:embed="rId10">
                       <a:extLst>
                         <a:ext uri="{28A0092B-C50C-407E-A947-70E740481C1C}">
                           <a14:useLocalDpi xmlns:a14="http://schemas.microsoft.com/office/drawing/2010/main" val="0"/>
@@ -2959,7 +2895,7 @@
 </file>
 
 <file path=word/endnotes.xml><?xml version="1.0" encoding="utf-8"?>
-<w:endnotes xmlns:wpc="http://schemas.microsoft.com/office/word/2010/wordprocessingCanvas" xmlns:mc="http://schemas.openxmlformats.org/markup-compatibility/2006" xmlns:o="urn:schemas-microsoft-com:office:office" xmlns:r="http://schemas.openxmlformats.org/officeDocument/2006/relationships" xmlns:m="http://schemas.openxmlformats.org/officeDocument/2006/math" xmlns:v="urn:schemas-microsoft-com:vml" xmlns:wp14="http://schemas.microsoft.com/office/word/2010/wordprocessingDrawing" xmlns:wp="http://schemas.openxmlformats.org/drawingml/2006/wordprocessingDrawing" xmlns:w10="urn:schemas-microsoft-com:office:word" xmlns:w="http://schemas.openxmlformats.org/wordprocessingml/2006/main" xmlns:w14="http://schemas.microsoft.com/office/word/2010/wordml" xmlns:wpg="http://schemas.microsoft.com/office/word/2010/wordprocessingGroup" xmlns:wpi="http://schemas.microsoft.com/office/word/2010/wordprocessingInk" xmlns:wne="http://schemas.microsoft.com/office/word/2006/wordml" xmlns:wps="http://schemas.microsoft.com/office/word/2010/wordprocessingShape" mc:Ignorable="w14 wp14">
+<w:endnotes xmlns:wpc="http://schemas.microsoft.com/office/word/2010/wordprocessingCanvas" xmlns:cx="http://schemas.microsoft.com/office/drawing/2014/chartex" xmlns:mc="http://schemas.openxmlformats.org/markup-compatibility/2006" xmlns:o="urn:schemas-microsoft-com:office:office" xmlns:r="http://schemas.openxmlformats.org/officeDocument/2006/relationships" xmlns:m="http://schemas.openxmlformats.org/officeDocument/2006/math" xmlns:v="urn:schemas-microsoft-com:vml" xmlns:wp14="http://schemas.microsoft.com/office/word/2010/wordprocessingDrawing" xmlns:wp="http://schemas.openxmlformats.org/drawingml/2006/wordprocessingDrawing" xmlns:w10="urn:schemas-microsoft-com:office:word" xmlns:w="http://schemas.openxmlformats.org/wordprocessingml/2006/main" xmlns:w14="http://schemas.microsoft.com/office/word/2010/wordml" xmlns:w15="http://schemas.microsoft.com/office/word/2012/wordml" xmlns:w16se="http://schemas.microsoft.com/office/word/2015/wordml/symex" xmlns:wpg="http://schemas.microsoft.com/office/word/2010/wordprocessingGroup" xmlns:wpi="http://schemas.microsoft.com/office/word/2010/wordprocessingInk" xmlns:wne="http://schemas.microsoft.com/office/word/2006/wordml" xmlns:wps="http://schemas.microsoft.com/office/word/2010/wordprocessingShape" mc:Ignorable="w14 w15 w16se wp14">
   <w:endnote w:type="separator" w:id="-1">
     <w:p>
       <w:pPr>
@@ -2984,7 +2920,7 @@
 </file>
 
 <file path=word/footnotes.xml><?xml version="1.0" encoding="utf-8"?>
-<w:footnotes xmlns:wpc="http://schemas.microsoft.com/office/word/2010/wordprocessingCanvas" xmlns:mc="http://schemas.openxmlformats.org/markup-compatibility/2006" xmlns:o="urn:schemas-microsoft-com:office:office" xmlns:r="http://schemas.openxmlformats.org/officeDocument/2006/relationships" xmlns:m="http://schemas.openxmlformats.org/officeDocument/2006/math" xmlns:v="urn:schemas-microsoft-com:vml" xmlns:wp14="http://schemas.microsoft.com/office/word/2010/wordprocessingDrawing" xmlns:wp="http://schemas.openxmlformats.org/drawingml/2006/wordprocessingDrawing" xmlns:w10="urn:schemas-microsoft-com:office:word" xmlns:w="http://schemas.openxmlformats.org/wordprocessingml/2006/main" xmlns:w14="http://schemas.microsoft.com/office/word/2010/wordml" xmlns:wpg="http://schemas.microsoft.com/office/word/2010/wordprocessingGroup" xmlns:wpi="http://schemas.microsoft.com/office/word/2010/wordprocessingInk" xmlns:wne="http://schemas.microsoft.com/office/word/2006/wordml" xmlns:wps="http://schemas.microsoft.com/office/word/2010/wordprocessingShape" mc:Ignorable="w14 wp14">
+<w:footnotes xmlns:wpc="http://schemas.microsoft.com/office/word/2010/wordprocessingCanvas" xmlns:cx="http://schemas.microsoft.com/office/drawing/2014/chartex" xmlns:mc="http://schemas.openxmlformats.org/markup-compatibility/2006" xmlns:o="urn:schemas-microsoft-com:office:office" xmlns:r="http://schemas.openxmlformats.org/officeDocument/2006/relationships" xmlns:m="http://schemas.openxmlformats.org/officeDocument/2006/math" xmlns:v="urn:schemas-microsoft-com:vml" xmlns:wp14="http://schemas.microsoft.com/office/word/2010/wordprocessingDrawing" xmlns:wp="http://schemas.openxmlformats.org/drawingml/2006/wordprocessingDrawing" xmlns:w10="urn:schemas-microsoft-com:office:word" xmlns:w="http://schemas.openxmlformats.org/wordprocessingml/2006/main" xmlns:w14="http://schemas.microsoft.com/office/word/2010/wordml" xmlns:w15="http://schemas.microsoft.com/office/word/2012/wordml" xmlns:w16se="http://schemas.microsoft.com/office/word/2015/wordml/symex" xmlns:wpg="http://schemas.microsoft.com/office/word/2010/wordprocessingGroup" xmlns:wpi="http://schemas.microsoft.com/office/word/2010/wordprocessingInk" xmlns:wne="http://schemas.microsoft.com/office/word/2006/wordml" xmlns:wps="http://schemas.microsoft.com/office/word/2010/wordprocessingShape" mc:Ignorable="w14 w15 w16se wp14">
   <w:footnote w:type="separator" w:id="-1">
     <w:p>
       <w:pPr>
@@ -3009,8 +2945,8 @@
 </file>
 
 <file path=word/numbering.xml><?xml version="1.0" encoding="utf-8"?>
-<w:numbering xmlns:wpc="http://schemas.microsoft.com/office/word/2010/wordprocessingCanvas" xmlns:mc="http://schemas.openxmlformats.org/markup-compatibility/2006" xmlns:o="urn:schemas-microsoft-com:office:office" xmlns:r="http://schemas.openxmlformats.org/officeDocument/2006/relationships" xmlns:m="http://schemas.openxmlformats.org/officeDocument/2006/math" xmlns:v="urn:schemas-microsoft-com:vml" xmlns:wp14="http://schemas.microsoft.com/office/word/2010/wordprocessingDrawing" xmlns:wp="http://schemas.openxmlformats.org/drawingml/2006/wordprocessingDrawing" xmlns:w10="urn:schemas-microsoft-com:office:word" xmlns:w="http://schemas.openxmlformats.org/wordprocessingml/2006/main" xmlns:w14="http://schemas.microsoft.com/office/word/2010/wordml" xmlns:wpg="http://schemas.microsoft.com/office/word/2010/wordprocessingGroup" xmlns:wpi="http://schemas.microsoft.com/office/word/2010/wordprocessingInk" xmlns:wne="http://schemas.microsoft.com/office/word/2006/wordml" xmlns:wps="http://schemas.microsoft.com/office/word/2010/wordprocessingShape" mc:Ignorable="w14 wp14">
-  <w:abstractNum w:abstractNumId="0">
+<w:numbering xmlns:wpc="http://schemas.microsoft.com/office/word/2010/wordprocessingCanvas" xmlns:cx="http://schemas.microsoft.com/office/drawing/2014/chartex" xmlns:mc="http://schemas.openxmlformats.org/markup-compatibility/2006" xmlns:o="urn:schemas-microsoft-com:office:office" xmlns:r="http://schemas.openxmlformats.org/officeDocument/2006/relationships" xmlns:m="http://schemas.openxmlformats.org/officeDocument/2006/math" xmlns:v="urn:schemas-microsoft-com:vml" xmlns:wp14="http://schemas.microsoft.com/office/word/2010/wordprocessingDrawing" xmlns:wp="http://schemas.openxmlformats.org/drawingml/2006/wordprocessingDrawing" xmlns:w10="urn:schemas-microsoft-com:office:word" xmlns:w="http://schemas.openxmlformats.org/wordprocessingml/2006/main" xmlns:w14="http://schemas.microsoft.com/office/word/2010/wordml" xmlns:w15="http://schemas.microsoft.com/office/word/2012/wordml" xmlns:w16se="http://schemas.microsoft.com/office/word/2015/wordml/symex" xmlns:wpg="http://schemas.microsoft.com/office/word/2010/wordprocessingGroup" xmlns:wpi="http://schemas.microsoft.com/office/word/2010/wordprocessingInk" xmlns:wne="http://schemas.microsoft.com/office/word/2006/wordml" xmlns:wps="http://schemas.microsoft.com/office/word/2010/wordprocessingShape" mc:Ignorable="w14 w15 w16se wp14">
+  <w:abstractNum w:abstractNumId="0" w15:restartNumberingAfterBreak="0">
     <w:nsid w:val="18884E63"/>
     <w:multiLevelType w:val="hybridMultilevel"/>
     <w:tmpl w:val="D578FA2A"/>
@@ -3123,7 +3059,7 @@
       </w:rPr>
     </w:lvl>
   </w:abstractNum>
-  <w:abstractNum w:abstractNumId="1">
+  <w:abstractNum w:abstractNumId="1" w15:restartNumberingAfterBreak="0">
     <w:nsid w:val="204079E1"/>
     <w:multiLevelType w:val="hybridMultilevel"/>
     <w:tmpl w:val="18446230"/>
@@ -3236,7 +3172,7 @@
       </w:rPr>
     </w:lvl>
   </w:abstractNum>
-  <w:abstractNum w:abstractNumId="2">
+  <w:abstractNum w:abstractNumId="2" w15:restartNumberingAfterBreak="0">
     <w:nsid w:val="22F54553"/>
     <w:multiLevelType w:val="hybridMultilevel"/>
     <w:tmpl w:val="9B3CB6C0"/>
@@ -3349,7 +3285,7 @@
       </w:rPr>
     </w:lvl>
   </w:abstractNum>
-  <w:abstractNum w:abstractNumId="3">
+  <w:abstractNum w:abstractNumId="3" w15:restartNumberingAfterBreak="0">
     <w:nsid w:val="3A2B4955"/>
     <w:multiLevelType w:val="hybridMultilevel"/>
     <w:tmpl w:val="24F05CD8"/>
@@ -3435,7 +3371,7 @@
       </w:pPr>
     </w:lvl>
   </w:abstractNum>
-  <w:abstractNum w:abstractNumId="4">
+  <w:abstractNum w:abstractNumId="4" w15:restartNumberingAfterBreak="0">
     <w:nsid w:val="477A471C"/>
     <w:multiLevelType w:val="hybridMultilevel"/>
     <w:tmpl w:val="9A96DBE0"/>
@@ -3548,7 +3484,7 @@
       </w:rPr>
     </w:lvl>
   </w:abstractNum>
-  <w:abstractNum w:abstractNumId="5">
+  <w:abstractNum w:abstractNumId="5" w15:restartNumberingAfterBreak="0">
     <w:nsid w:val="79237865"/>
     <w:multiLevelType w:val="hybridMultilevel"/>
     <w:tmpl w:val="40349444"/>
@@ -3683,7 +3619,7 @@
 </file>
 
 <file path=word/styles.xml><?xml version="1.0" encoding="utf-8"?>
-<w:styles xmlns:mc="http://schemas.openxmlformats.org/markup-compatibility/2006" xmlns:r="http://schemas.openxmlformats.org/officeDocument/2006/relationships" xmlns:w="http://schemas.openxmlformats.org/wordprocessingml/2006/main" xmlns:w14="http://schemas.microsoft.com/office/word/2010/wordml" mc:Ignorable="w14">
+<w:styles xmlns:mc="http://schemas.openxmlformats.org/markup-compatibility/2006" xmlns:r="http://schemas.openxmlformats.org/officeDocument/2006/relationships" xmlns:w="http://schemas.openxmlformats.org/wordprocessingml/2006/main" xmlns:w14="http://schemas.microsoft.com/office/word/2010/wordml" xmlns:w15="http://schemas.microsoft.com/office/word/2012/wordml" xmlns:w16se="http://schemas.microsoft.com/office/word/2015/wordml/symex" mc:Ignorable="w14 w15 w16se">
   <w:docDefaults>
     <w:rPrDefault>
       <w:rPr>
@@ -3699,658 +3635,378 @@
       </w:pPr>
     </w:pPrDefault>
   </w:docDefaults>
-  <w:latentStyles w:defLockedState="0" w:defUIPriority="99" w:defSemiHidden="1" w:defUnhideWhenUsed="1" w:defQFormat="0" w:count="267">
-    <w:lsdException w:name="Normal" w:semiHidden="0" w:uiPriority="0" w:unhideWhenUsed="0" w:qFormat="1"/>
-    <w:lsdException w:name="heading 1" w:semiHidden="0" w:uiPriority="9" w:unhideWhenUsed="0" w:qFormat="1"/>
-    <w:lsdException w:name="heading 2" w:uiPriority="9" w:qFormat="1"/>
-    <w:lsdException w:name="heading 3" w:uiPriority="9" w:qFormat="1"/>
-    <w:lsdException w:name="heading 4" w:uiPriority="9" w:qFormat="1"/>
-    <w:lsdException w:name="heading 5" w:uiPriority="9" w:qFormat="1"/>
-    <w:lsdException w:name="heading 6" w:uiPriority="9" w:qFormat="1"/>
-    <w:lsdException w:name="heading 7" w:uiPriority="9" w:qFormat="1"/>
-    <w:lsdException w:name="heading 8" w:uiPriority="9" w:qFormat="1"/>
-    <w:lsdException w:name="heading 9" w:uiPriority="9" w:qFormat="1"/>
-    <w:lsdException w:name="toc 1" w:uiPriority="39"/>
-    <w:lsdException w:name="toc 2" w:uiPriority="39"/>
-    <w:lsdException w:name="toc 3" w:uiPriority="39"/>
-    <w:lsdException w:name="toc 4" w:uiPriority="39"/>
-    <w:lsdException w:name="toc 5" w:uiPriority="39"/>
-    <w:lsdException w:name="toc 6" w:uiPriority="39"/>
-    <w:lsdException w:name="toc 7" w:uiPriority="39"/>
-    <w:lsdException w:name="toc 8" w:uiPriority="39"/>
-    <w:lsdException w:name="toc 9" w:uiPriority="39"/>
-    <w:lsdException w:name="caption" w:uiPriority="35" w:qFormat="1"/>
-    <w:lsdException w:name="Title" w:semiHidden="0" w:uiPriority="10" w:unhideWhenUsed="0" w:qFormat="1"/>
-    <w:lsdException w:name="Default Paragraph Font" w:uiPriority="1"/>
-    <w:lsdException w:name="Subtitle" w:semiHidden="0" w:uiPriority="11" w:unhideWhenUsed="0" w:qFormat="1"/>
-    <w:lsdException w:name="Strong" w:semiHidden="0" w:uiPriority="22" w:unhideWhenUsed="0" w:qFormat="1"/>
-    <w:lsdException w:name="Emphasis" w:semiHidden="0" w:uiPriority="20" w:unhideWhenUsed="0" w:qFormat="1"/>
-    <w:lsdException w:name="Table Grid" w:semiHidden="0" w:uiPriority="59" w:unhideWhenUsed="0"/>
-    <w:lsdException w:name="Placeholder Text" w:unhideWhenUsed="0"/>
-    <w:lsdException w:name="No Spacing" w:semiHidden="0" w:uiPriority="1" w:unhideWhenUsed="0" w:qFormat="1"/>
-    <w:lsdException w:name="Light Shading" w:semiHidden="0" w:uiPriority="60" w:unhideWhenUsed="0"/>
-    <w:lsdException w:name="Light List" w:semiHidden="0" w:uiPriority="61" w:unhideWhenUsed="0"/>
-    <w:lsdException w:name="Light Grid" w:semiHidden="0" w:uiPriority="62" w:unhideWhenUsed="0"/>
-    <w:lsdException w:name="Medium Shading 1" w:semiHidden="0" w:uiPriority="63" w:unhideWhenUsed="0"/>
-    <w:lsdException w:name="Medium Shading 2" w:semiHidden="0" w:uiPriority="64" w:unhideWhenUsed="0"/>
-    <w:lsdException w:name="Medium List 1" w:semiHidden="0" w:uiPriority="65" w:unhideWhenUsed="0"/>
-    <w:lsdException w:name="Medium List 2" w:semiHidden="0" w:uiPriority="66" w:unhideWhenUsed="0"/>
-    <w:lsdException w:name="Medium Grid 1" w:semiHidden="0" w:uiPriority="67" w:unhideWhenUsed="0"/>
-    <w:lsdException w:name="Medium Grid 2" w:semiHidden="0" w:uiPriority="68" w:unhideWhenUsed="0"/>
-    <w:lsdException w:name="Medium Grid 3" w:semiHidden="0" w:uiPriority="69" w:unhideWhenUsed="0"/>
-    <w:lsdException w:name="Dark List" w:semiHidden="0" w:uiPriority="70" w:unhideWhenUsed="0"/>
-    <w:lsdException w:name="Colorful Shading" w:semiHidden="0" w:uiPriority="71" w:unhideWhenUsed="0"/>
-    <w:lsdException w:name="Colorful List" w:semiHidden="0" w:uiPriority="72" w:unhideWhenUsed="0"/>
-    <w:lsdException w:name="Colorful Grid" w:semiHidden="0" w:uiPriority="73" w:unhideWhenUsed="0"/>
-    <w:lsdException w:name="Light Shading Accent 1" w:semiHidden="0" w:uiPriority="60" w:unhideWhenUsed="0"/>
-    <w:lsdException w:name="Light List Accent 1" w:semiHidden="0" w:uiPriority="61" w:unhideWhenUsed="0"/>
-    <w:lsdException w:name="Light Grid Accent 1" w:semiHidden="0" w:uiPriority="62" w:unhideWhenUsed="0"/>
-    <w:lsdException w:name="Medium Shading 1 Accent 1" w:semiHidden="0" w:uiPriority="63" w:unhideWhenUsed="0"/>
-    <w:lsdException w:name="Medium Shading 2 Accent 1" w:semiHidden="0" w:uiPriority="64" w:unhideWhenUsed="0"/>
-    <w:lsdException w:name="Medium List 1 Accent 1" w:semiHidden="0" w:uiPriority="65" w:unhideWhenUsed="0"/>
-    <w:lsdException w:name="Revision" w:unhideWhenUsed="0"/>
-    <w:lsdException w:name="List Paragraph" w:semiHidden="0" w:uiPriority="34" w:unhideWhenUsed="0" w:qFormat="1"/>
-    <w:lsdException w:name="Quote" w:semiHidden="0" w:uiPriority="29" w:unhideWhenUsed="0" w:qFormat="1"/>
-    <w:lsdException w:name="Intense Quote" w:semiHidden="0" w:uiPriority="30" w:unhideWhenUsed="0" w:qFormat="1"/>
-    <w:lsdException w:name="Medium List 2 Accent 1" w:semiHidden="0" w:uiPriority="66" w:unhideWhenUsed="0"/>
-    <w:lsdException w:name="Medium Grid 1 Accent 1" w:semiHidden="0" w:uiPriority="67" w:unhideWhenUsed="0"/>
-    <w:lsdException w:name="Medium Grid 2 Accent 1" w:semiHidden="0" w:uiPriority="68" w:unhideWhenUsed="0"/>
-    <w:lsdException w:name="Medium Grid 3 Accent 1" w:semiHidden="0" w:uiPriority="69" w:unhideWhenUsed="0"/>
-    <w:lsdException w:name="Dark List Accent 1" w:semiHidden="0" w:uiPriority="70" w:unhideWhenUsed="0"/>
-    <w:lsdException w:name="Colorful Shading Accent 1" w:semiHidden="0" w:uiPriority="71" w:unhideWhenUsed="0"/>
-    <w:lsdException w:name="Colorful List Accent 1" w:semiHidden="0" w:uiPriority="72" w:unhideWhenUsed="0"/>
-    <w:lsdException w:name="Colorful Grid Accent 1" w:semiHidden="0" w:uiPriority="73" w:unhideWhenUsed="0"/>
-    <w:lsdException w:name="Light Shading Accent 2" w:semiHidden="0" w:uiPriority="60" w:unhideWhenUsed="0"/>
-    <w:lsdException w:name="Light List Accent 2" w:semiHidden="0" w:uiPriority="61" w:unhideWhenUsed="0"/>
-    <w:lsdException w:name="Light Grid Accent 2" w:semiHidden="0" w:uiPriority="62" w:unhideWhenUsed="0"/>
-    <w:lsdException w:name="Medium Shading 1 Accent 2" w:semiHidden="0" w:uiPriority="63" w:unhideWhenUsed="0"/>
-    <w:lsdException w:name="Medium Shading 2 Accent 2" w:semiHidden="0" w:uiPriority="64" w:unhideWhenUsed="0"/>
-    <w:lsdException w:name="Medium List 1 Accent 2" w:semiHidden="0" w:uiPriority="65" w:unhideWhenUsed="0"/>
-    <w:lsdException w:name="Medium List 2 Accent 2" w:semiHidden="0" w:uiPriority="66" w:unhideWhenUsed="0"/>
-    <w:lsdException w:name="Medium Grid 1 Accent 2" w:semiHidden="0" w:uiPriority="67" w:unhideWhenUsed="0"/>
-    <w:lsdException w:name="Medium Grid 2 Accent 2" w:semiHidden="0" w:uiPriority="68" w:unhideWhenUsed="0"/>
-    <w:lsdException w:name="Medium Grid 3 Accent 2" w:semiHidden="0" w:uiPriority="69" w:unhideWhenUsed="0"/>
-    <w:lsdException w:name="Dark List Accent 2" w:semiHidden="0" w:uiPriority="70" w:unhideWhenUsed="0"/>
-    <w:lsdException w:name="Colorful Shading Accent 2" w:semiHidden="0" w:uiPriority="71" w:unhideWhenUsed="0"/>
-    <w:lsdException w:name="Colorful List Accent 2" w:semiHidden="0" w:uiPriority="72" w:unhideWhenUsed="0"/>
-    <w:lsdException w:name="Colorful Grid Accent 2" w:semiHidden="0" w:uiPriority="73" w:unhideWhenUsed="0"/>
-    <w:lsdException w:name="Light Shading Accent 3" w:semiHidden="0" w:uiPriority="60" w:unhideWhenUsed="0"/>
-    <w:lsdException w:name="Light List Accent 3" w:semiHidden="0" w:uiPriority="61" w:unhideWhenUsed="0"/>
-    <w:lsdException w:name="Light Grid Accent 3" w:semiHidden="0" w:uiPriority="62" w:unhideWhenUsed="0"/>
-    <w:lsdException w:name="Medium Shading 1 Accent 3" w:semiHidden="0" w:uiPriority="63" w:unhideWhenUsed="0"/>
-    <w:lsdException w:name="Medium Shading 2 Accent 3" w:semiHidden="0" w:uiPriority="64" w:unhideWhenUsed="0"/>
-    <w:lsdException w:name="Medium List 1 Accent 3" w:semiHidden="0" w:uiPriority="65" w:unhideWhenUsed="0"/>
-    <w:lsdException w:name="Medium List 2 Accent 3" w:semiHidden="0" w:uiPriority="66" w:unhideWhenUsed="0"/>
-    <w:lsdException w:name="Medium Grid 1 Accent 3" w:semiHidden="0" w:uiPriority="67" w:unhideWhenUsed="0"/>
-    <w:lsdException w:name="Medium Grid 2 Accent 3" w:semiHidden="0" w:uiPriority="68" w:unhideWhenUsed="0"/>
-    <w:lsdException w:name="Medium Grid 3 Accent 3" w:semiHidden="0" w:uiPriority="69" w:unhideWhenUsed="0"/>
-    <w:lsdException w:name="Dark List Accent 3" w:semiHidden="0" w:uiPriority="70" w:unhideWhenUsed="0"/>
-    <w:lsdException w:name="Colorful Shading Accent 3" w:semiHidden="0" w:uiPriority="71" w:unhideWhenUsed="0"/>
-    <w:lsdException w:name="Colorful List Accent 3" w:semiHidden="0" w:uiPriority="72" w:unhideWhenUsed="0"/>
-    <w:lsdException w:name="Colorful Grid Accent 3" w:semiHidden="0" w:uiPriority="73" w:unhideWhenUsed="0"/>
-    <w:lsdException w:name="Light Shading Accent 4" w:semiHidden="0" w:uiPriority="60" w:unhideWhenUsed="0"/>
-    <w:lsdException w:name="Light List Accent 4" w:semiHidden="0" w:uiPriority="61" w:unhideWhenUsed="0"/>
-    <w:lsdException w:name="Light Grid Accent 4" w:semiHidden="0" w:uiPriority="62" w:unhideWhenUsed="0"/>
-    <w:lsdException w:name="Medium Shading 1 Accent 4" w:semiHidden="0" w:uiPriority="63" w:unhideWhenUsed="0"/>
-    <w:lsdException w:name="Medium Shading 2 Accent 4" w:semiHidden="0" w:uiPriority="64" w:unhideWhenUsed="0"/>
-    <w:lsdException w:name="Medium List 1 Accent 4" w:semiHidden="0" w:uiPriority="65" w:unhideWhenUsed="0"/>
-    <w:lsdException w:name="Medium List 2 Accent 4" w:semiHidden="0" w:uiPriority="66" w:unhideWhenUsed="0"/>
-    <w:lsdException w:name="Medium Grid 1 Accent 4" w:semiHidden="0" w:uiPriority="67" w:unhideWhenUsed="0"/>
-    <w:lsdException w:name="Medium Grid 2 Accent 4" w:semiHidden="0" w:uiPriority="68" w:unhideWhenUsed="0"/>
-    <w:lsdException w:name="Medium Grid 3 Accent 4" w:semiHidden="0" w:uiPriority="69" w:unhideWhenUsed="0"/>
-    <w:lsdException w:name="Dark List Accent 4" w:semiHidden="0" w:uiPriority="70" w:unhideWhenUsed="0"/>
-    <w:lsdException w:name="Colorful Shading Accent 4" w:semiHidden="0" w:uiPriority="71" w:unhideWhenUsed="0"/>
-    <w:lsdException w:name="Colorful List Accent 4" w:semiHidden="0" w:uiPriority="72" w:unhideWhenUsed="0"/>
-    <w:lsdException w:name="Colorful Grid Accent 4" w:semiHidden="0" w:uiPriority="73" w:unhideWhenUsed="0"/>
-    <w:lsdException w:name="Light Shading Accent 5" w:semiHidden="0" w:uiPriority="60" w:unhideWhenUsed="0"/>
-    <w:lsdException w:name="Light List Accent 5" w:semiHidden="0" w:uiPriority="61" w:unhideWhenUsed="0"/>
-    <w:lsdException w:name="Light Grid Accent 5" w:semiHidden="0" w:uiPriority="62" w:unhideWhenUsed="0"/>
-    <w:lsdException w:name="Medium Shading 1 Accent 5" w:semiHidden="0" w:uiPriority="63" w:unhideWhenUsed="0"/>
-    <w:lsdException w:name="Medium Shading 2 Accent 5" w:semiHidden="0" w:uiPriority="64" w:unhideWhenUsed="0"/>
-    <w:lsdException w:name="Medium List 1 Accent 5" w:semiHidden="0" w:uiPriority="65" w:unhideWhenUsed="0"/>
-    <w:lsdException w:name="Medium List 2 Accent 5" w:semiHidden="0" w:uiPriority="66" w:unhideWhenUsed="0"/>
-    <w:lsdException w:name="Medium Grid 1 Accent 5" w:semiHidden="0" w:uiPriority="67" w:unhideWhenUsed="0"/>
-    <w:lsdException w:name="Medium Grid 2 Accent 5" w:semiHidden="0" w:uiPriority="68" w:unhideWhenUsed="0"/>
-    <w:lsdException w:name="Medium Grid 3 Accent 5" w:semiHidden="0" w:uiPriority="69" w:unhideWhenUsed="0"/>
-    <w:lsdException w:name="Dark List Accent 5" w:semiHidden="0" w:uiPriority="70" w:unhideWhenUsed="0"/>
-    <w:lsdException w:name="Colorful Shading Accent 5" w:semiHidden="0" w:uiPriority="71" w:unhideWhenUsed="0"/>
-    <w:lsdException w:name="Colorful List Accent 5" w:semiHidden="0" w:uiPriority="72" w:unhideWhenUsed="0"/>
-    <w:lsdException w:name="Colorful Grid Accent 5" w:semiHidden="0" w:uiPriority="73" w:unhideWhenUsed="0"/>
-    <w:lsdException w:name="Light Shading Accent 6" w:semiHidden="0" w:uiPriority="60" w:unhideWhenUsed="0"/>
-    <w:lsdException w:name="Light List Accent 6" w:semiHidden="0" w:uiPriority="61" w:unhideWhenUsed="0"/>
-    <w:lsdException w:name="Light Grid Accent 6" w:semiHidden="0" w:uiPriority="62" w:unhideWhenUsed="0"/>
-    <w:lsdException w:name="Medium Shading 1 Accent 6" w:semiHidden="0" w:uiPriority="63" w:unhideWhenUsed="0"/>
-    <w:lsdException w:name="Medium Shading 2 Accent 6" w:semiHidden="0" w:uiPriority="64" w:unhideWhenUsed="0"/>
-    <w:lsdException w:name="Medium List 1 Accent 6" w:semiHidden="0" w:uiPriority="65" w:unhideWhenUsed="0"/>
-    <w:lsdException w:name="Medium List 2 Accent 6" w:semiHidden="0" w:uiPriority="66" w:unhideWhenUsed="0"/>
-    <w:lsdException w:name="Medium Grid 1 Accent 6" w:semiHidden="0" w:uiPriority="67" w:unhideWhenUsed="0"/>
-    <w:lsdException w:name="Medium Grid 2 Accent 6" w:semiHidden="0" w:uiPriority="68" w:unhideWhenUsed="0"/>
-    <w:lsdException w:name="Medium Grid 3 Accent 6" w:semiHidden="0" w:uiPriority="69" w:unhideWhenUsed="0"/>
-    <w:lsdException w:name="Dark List Accent 6" w:semiHidden="0" w:uiPriority="70" w:unhideWhenUsed="0"/>
-    <w:lsdException w:name="Colorful Shading Accent 6" w:semiHidden="0" w:uiPriority="71" w:unhideWhenUsed="0"/>
-    <w:lsdException w:name="Colorful List Accent 6" w:semiHidden="0" w:uiPriority="72" w:unhideWhenUsed="0"/>
-    <w:lsdException w:name="Colorful Grid Accent 6" w:semiHidden="0" w:uiPriority="73" w:unhideWhenUsed="0"/>
-    <w:lsdException w:name="Subtle Emphasis" w:semiHidden="0" w:uiPriority="19" w:unhideWhenUsed="0" w:qFormat="1"/>
-    <w:lsdException w:name="Intense Emphasis" w:semiHidden="0" w:uiPriority="21" w:unhideWhenUsed="0" w:qFormat="1"/>
-    <w:lsdException w:name="Subtle Reference" w:semiHidden="0" w:uiPriority="31" w:unhideWhenUsed="0" w:qFormat="1"/>
-    <w:lsdException w:name="Intense Reference" w:semiHidden="0" w:uiPriority="32" w:unhideWhenUsed="0" w:qFormat="1"/>
-    <w:lsdException w:name="Book Title" w:semiHidden="0" w:uiPriority="33" w:unhideWhenUsed="0" w:qFormat="1"/>
-    <w:lsdException w:name="Bibliography" w:uiPriority="37"/>
-    <w:lsdException w:name="TOC Heading" w:uiPriority="39" w:qFormat="1"/>
-  </w:latentStyles>
-  <w:style w:type="paragraph" w:default="1" w:styleId="a">
-    <w:name w:val="Normal"/>
-    <w:qFormat/>
-    <w:rsid w:val="00166505"/>
-    <w:rPr>
-      <w:rFonts w:ascii="Times New Roman" w:hAnsi="Times New Roman"/>
-      <w:sz w:val="24"/>
-    </w:rPr>
-  </w:style>
-  <w:style w:type="paragraph" w:styleId="1">
-    <w:name w:val="heading 1"/>
-    <w:basedOn w:val="a"/>
-    <w:next w:val="a"/>
-    <w:link w:val="10"/>
-    <w:uiPriority w:val="9"/>
-    <w:qFormat/>
-    <w:rsid w:val="00166505"/>
-    <w:pPr>
-      <w:keepNext/>
-      <w:keepLines/>
-      <w:spacing w:before="480" w:after="0"/>
-      <w:outlineLvl w:val="0"/>
-    </w:pPr>
-    <w:rPr>
-      <w:rFonts w:eastAsiaTheme="majorEastAsia" w:cstheme="majorBidi"/>
-      <w:b/>
-      <w:bCs/>
-      <w:sz w:val="28"/>
-      <w:szCs w:val="28"/>
-    </w:rPr>
-  </w:style>
-  <w:style w:type="paragraph" w:styleId="2">
-    <w:name w:val="heading 2"/>
-    <w:basedOn w:val="a"/>
-    <w:next w:val="a"/>
-    <w:link w:val="20"/>
-    <w:uiPriority w:val="9"/>
-    <w:semiHidden/>
-    <w:unhideWhenUsed/>
-    <w:qFormat/>
-    <w:rsid w:val="00CE2DBA"/>
-    <w:pPr>
-      <w:keepNext/>
-      <w:keepLines/>
-      <w:spacing w:before="200" w:after="0"/>
-      <w:outlineLvl w:val="1"/>
-    </w:pPr>
-    <w:rPr>
-      <w:rFonts w:asciiTheme="majorHAnsi" w:eastAsiaTheme="majorEastAsia" w:hAnsiTheme="majorHAnsi" w:cstheme="majorBidi"/>
-      <w:b/>
-      <w:bCs/>
-      <w:color w:val="4F81BD" w:themeColor="accent1"/>
-      <w:sz w:val="26"/>
-      <w:szCs w:val="26"/>
-    </w:rPr>
-  </w:style>
-  <w:style w:type="paragraph" w:styleId="3">
-    <w:name w:val="heading 3"/>
-    <w:basedOn w:val="a"/>
-    <w:next w:val="a"/>
-    <w:link w:val="30"/>
-    <w:uiPriority w:val="9"/>
-    <w:semiHidden/>
-    <w:unhideWhenUsed/>
-    <w:qFormat/>
-    <w:rsid w:val="00CE2DBA"/>
-    <w:pPr>
-      <w:keepNext/>
-      <w:keepLines/>
-      <w:spacing w:before="200" w:after="0"/>
-      <w:outlineLvl w:val="2"/>
-    </w:pPr>
-    <w:rPr>
-      <w:rFonts w:asciiTheme="majorHAnsi" w:eastAsiaTheme="majorEastAsia" w:hAnsiTheme="majorHAnsi" w:cstheme="majorBidi"/>
-      <w:b/>
-      <w:bCs/>
-      <w:color w:val="4F81BD" w:themeColor="accent1"/>
-    </w:rPr>
-  </w:style>
-  <w:style w:type="paragraph" w:styleId="5">
-    <w:name w:val="heading 5"/>
-    <w:basedOn w:val="a"/>
-    <w:next w:val="a"/>
-    <w:link w:val="50"/>
-    <w:uiPriority w:val="9"/>
-    <w:semiHidden/>
-    <w:unhideWhenUsed/>
-    <w:qFormat/>
-    <w:rsid w:val="00E94553"/>
-    <w:pPr>
-      <w:keepNext/>
-      <w:keepLines/>
-      <w:spacing w:before="200" w:after="0"/>
-      <w:outlineLvl w:val="4"/>
-    </w:pPr>
-    <w:rPr>
-      <w:rFonts w:asciiTheme="majorHAnsi" w:eastAsiaTheme="majorEastAsia" w:hAnsiTheme="majorHAnsi" w:cstheme="majorBidi"/>
-      <w:color w:val="243F60" w:themeColor="accent1" w:themeShade="7F"/>
-    </w:rPr>
-  </w:style>
-  <w:style w:type="character" w:default="1" w:styleId="a0">
-    <w:name w:val="Default Paragraph Font"/>
-    <w:uiPriority w:val="1"/>
-    <w:semiHidden/>
-    <w:unhideWhenUsed/>
-  </w:style>
-  <w:style w:type="table" w:default="1" w:styleId="a1">
-    <w:name w:val="Normal Table"/>
-    <w:uiPriority w:val="99"/>
-    <w:semiHidden/>
-    <w:unhideWhenUsed/>
-    <w:tblPr>
-      <w:tblInd w:w="0" w:type="dxa"/>
-      <w:tblCellMar>
-        <w:top w:w="0" w:type="dxa"/>
-        <w:left w:w="108" w:type="dxa"/>
-        <w:bottom w:w="0" w:type="dxa"/>
-        <w:right w:w="108" w:type="dxa"/>
-      </w:tblCellMar>
-    </w:tblPr>
-  </w:style>
-  <w:style w:type="numbering" w:default="1" w:styleId="a2">
-    <w:name w:val="No List"/>
-    <w:uiPriority w:val="99"/>
-    <w:semiHidden/>
-    <w:unhideWhenUsed/>
-  </w:style>
-  <w:style w:type="character" w:customStyle="1" w:styleId="10">
-    <w:name w:val="Заголовок 1 Знак"/>
-    <w:basedOn w:val="a0"/>
-    <w:link w:val="1"/>
-    <w:uiPriority w:val="9"/>
-    <w:rsid w:val="00166505"/>
-    <w:rPr>
-      <w:rFonts w:ascii="Times New Roman" w:eastAsiaTheme="majorEastAsia" w:hAnsi="Times New Roman" w:cstheme="majorBidi"/>
-      <w:b/>
-      <w:bCs/>
-      <w:sz w:val="28"/>
-      <w:szCs w:val="28"/>
-    </w:rPr>
-  </w:style>
-  <w:style w:type="paragraph" w:styleId="a3">
-    <w:name w:val="Subtitle"/>
-    <w:basedOn w:val="a"/>
-    <w:next w:val="a"/>
-    <w:link w:val="a4"/>
-    <w:uiPriority w:val="11"/>
-    <w:qFormat/>
-    <w:rsid w:val="00166505"/>
-    <w:pPr>
-      <w:numPr>
-        <w:ilvl w:val="1"/>
-      </w:numPr>
-    </w:pPr>
-    <w:rPr>
-      <w:rFonts w:eastAsiaTheme="majorEastAsia" w:cstheme="majorBidi"/>
-      <w:b/>
-      <w:iCs/>
-      <w:spacing w:val="15"/>
-      <w:szCs w:val="24"/>
-    </w:rPr>
-  </w:style>
-  <w:style w:type="character" w:customStyle="1" w:styleId="a4">
-    <w:name w:val="Подзаголовок Знак"/>
-    <w:basedOn w:val="a0"/>
-    <w:link w:val="a3"/>
-    <w:uiPriority w:val="11"/>
-    <w:rsid w:val="00166505"/>
-    <w:rPr>
-      <w:rFonts w:ascii="Times New Roman" w:eastAsiaTheme="majorEastAsia" w:hAnsi="Times New Roman" w:cstheme="majorBidi"/>
-      <w:b/>
-      <w:iCs/>
-      <w:spacing w:val="15"/>
-      <w:sz w:val="24"/>
-      <w:szCs w:val="24"/>
-    </w:rPr>
-  </w:style>
-  <w:style w:type="character" w:customStyle="1" w:styleId="20">
-    <w:name w:val="Заголовок 2 Знак"/>
-    <w:basedOn w:val="a0"/>
-    <w:link w:val="2"/>
-    <w:uiPriority w:val="9"/>
-    <w:semiHidden/>
-    <w:rsid w:val="00CE2DBA"/>
-    <w:rPr>
-      <w:rFonts w:asciiTheme="majorHAnsi" w:eastAsiaTheme="majorEastAsia" w:hAnsiTheme="majorHAnsi" w:cstheme="majorBidi"/>
-      <w:b/>
-      <w:bCs/>
-      <w:color w:val="4F81BD" w:themeColor="accent1"/>
-      <w:sz w:val="26"/>
-      <w:szCs w:val="26"/>
-    </w:rPr>
-  </w:style>
-  <w:style w:type="character" w:customStyle="1" w:styleId="30">
-    <w:name w:val="Заголовок 3 Знак"/>
-    <w:basedOn w:val="a0"/>
-    <w:link w:val="3"/>
-    <w:uiPriority w:val="9"/>
-    <w:semiHidden/>
-    <w:rsid w:val="00CE2DBA"/>
-    <w:rPr>
-      <w:rFonts w:asciiTheme="majorHAnsi" w:eastAsiaTheme="majorEastAsia" w:hAnsiTheme="majorHAnsi" w:cstheme="majorBidi"/>
-      <w:b/>
-      <w:bCs/>
-      <w:color w:val="4F81BD" w:themeColor="accent1"/>
-      <w:sz w:val="24"/>
-    </w:rPr>
-  </w:style>
-  <w:style w:type="character" w:customStyle="1" w:styleId="50">
-    <w:name w:val="Заголовок 5 Знак"/>
-    <w:basedOn w:val="a0"/>
-    <w:link w:val="5"/>
-    <w:uiPriority w:val="9"/>
-    <w:semiHidden/>
-    <w:rsid w:val="00E94553"/>
-    <w:rPr>
-      <w:rFonts w:asciiTheme="majorHAnsi" w:eastAsiaTheme="majorEastAsia" w:hAnsiTheme="majorHAnsi" w:cstheme="majorBidi"/>
-      <w:color w:val="243F60" w:themeColor="accent1" w:themeShade="7F"/>
-      <w:sz w:val="24"/>
-    </w:rPr>
-  </w:style>
-  <w:style w:type="paragraph" w:styleId="a5">
-    <w:name w:val="List Paragraph"/>
-    <w:basedOn w:val="a"/>
-    <w:uiPriority w:val="34"/>
-    <w:qFormat/>
-    <w:rsid w:val="00ED79A1"/>
-    <w:pPr>
-      <w:ind w:left="720"/>
-      <w:contextualSpacing/>
-    </w:pPr>
-  </w:style>
-  <w:style w:type="paragraph" w:styleId="a6">
-    <w:name w:val="TOC Heading"/>
-    <w:basedOn w:val="1"/>
-    <w:next w:val="a"/>
-    <w:uiPriority w:val="39"/>
-    <w:semiHidden/>
-    <w:unhideWhenUsed/>
-    <w:qFormat/>
-    <w:rsid w:val="00D00362"/>
-    <w:pPr>
-      <w:outlineLvl w:val="9"/>
-    </w:pPr>
-    <w:rPr>
-      <w:rFonts w:asciiTheme="majorHAnsi" w:hAnsiTheme="majorHAnsi"/>
-      <w:color w:val="365F91" w:themeColor="accent1" w:themeShade="BF"/>
-      <w:lang w:eastAsia="ru-RU"/>
-    </w:rPr>
-  </w:style>
-  <w:style w:type="paragraph" w:styleId="11">
-    <w:name w:val="toc 1"/>
-    <w:basedOn w:val="a"/>
-    <w:next w:val="a"/>
-    <w:autoRedefine/>
-    <w:uiPriority w:val="39"/>
-    <w:unhideWhenUsed/>
-    <w:rsid w:val="00D00362"/>
-    <w:pPr>
-      <w:spacing w:after="100"/>
-    </w:pPr>
-  </w:style>
-  <w:style w:type="character" w:styleId="a7">
-    <w:name w:val="Hyperlink"/>
-    <w:basedOn w:val="a0"/>
-    <w:uiPriority w:val="99"/>
-    <w:unhideWhenUsed/>
-    <w:rsid w:val="00D00362"/>
-    <w:rPr>
-      <w:color w:val="0000FF" w:themeColor="hyperlink"/>
-      <w:u w:val="single"/>
-    </w:rPr>
-  </w:style>
-  <w:style w:type="paragraph" w:styleId="a8">
-    <w:name w:val="Balloon Text"/>
-    <w:basedOn w:val="a"/>
-    <w:link w:val="a9"/>
-    <w:uiPriority w:val="99"/>
-    <w:semiHidden/>
-    <w:unhideWhenUsed/>
-    <w:rsid w:val="00D00362"/>
-    <w:pPr>
-      <w:spacing w:after="0" w:line="240" w:lineRule="auto"/>
-    </w:pPr>
-    <w:rPr>
-      <w:rFonts w:ascii="Tahoma" w:hAnsi="Tahoma" w:cs="Tahoma"/>
-      <w:sz w:val="16"/>
-      <w:szCs w:val="16"/>
-    </w:rPr>
-  </w:style>
-  <w:style w:type="character" w:customStyle="1" w:styleId="a9">
-    <w:name w:val="Текст выноски Знак"/>
-    <w:basedOn w:val="a0"/>
-    <w:link w:val="a8"/>
-    <w:uiPriority w:val="99"/>
-    <w:semiHidden/>
-    <w:rsid w:val="00D00362"/>
-    <w:rPr>
-      <w:rFonts w:ascii="Tahoma" w:hAnsi="Tahoma" w:cs="Tahoma"/>
-      <w:sz w:val="16"/>
-      <w:szCs w:val="16"/>
-    </w:rPr>
-  </w:style>
-  <w:style w:type="paragraph" w:styleId="aa">
-    <w:name w:val="header"/>
-    <w:basedOn w:val="a"/>
-    <w:link w:val="ab"/>
-    <w:uiPriority w:val="99"/>
-    <w:unhideWhenUsed/>
-    <w:rsid w:val="009D44FE"/>
-    <w:pPr>
-      <w:tabs>
-        <w:tab w:val="center" w:pos="4677"/>
-        <w:tab w:val="right" w:pos="9355"/>
-      </w:tabs>
-      <w:spacing w:after="0" w:line="240" w:lineRule="auto"/>
-    </w:pPr>
-  </w:style>
-  <w:style w:type="character" w:customStyle="1" w:styleId="ab">
-    <w:name w:val="Верхний колонтитул Знак"/>
-    <w:basedOn w:val="a0"/>
-    <w:link w:val="aa"/>
-    <w:uiPriority w:val="99"/>
-    <w:rsid w:val="009D44FE"/>
-    <w:rPr>
-      <w:rFonts w:ascii="Times New Roman" w:hAnsi="Times New Roman"/>
-      <w:sz w:val="24"/>
-    </w:rPr>
-  </w:style>
-  <w:style w:type="paragraph" w:styleId="ac">
-    <w:name w:val="footer"/>
-    <w:basedOn w:val="a"/>
-    <w:link w:val="ad"/>
-    <w:uiPriority w:val="99"/>
-    <w:unhideWhenUsed/>
-    <w:rsid w:val="009D44FE"/>
-    <w:pPr>
-      <w:tabs>
-        <w:tab w:val="center" w:pos="4677"/>
-        <w:tab w:val="right" w:pos="9355"/>
-      </w:tabs>
-      <w:spacing w:after="0" w:line="240" w:lineRule="auto"/>
-    </w:pPr>
-  </w:style>
-  <w:style w:type="character" w:customStyle="1" w:styleId="ad">
-    <w:name w:val="Нижний колонтитул Знак"/>
-    <w:basedOn w:val="a0"/>
-    <w:link w:val="ac"/>
-    <w:uiPriority w:val="99"/>
-    <w:rsid w:val="009D44FE"/>
-    <w:rPr>
-      <w:rFonts w:ascii="Times New Roman" w:hAnsi="Times New Roman"/>
-      <w:sz w:val="24"/>
-    </w:rPr>
-  </w:style>
-</w:styles>
-</file>
-
-<file path=word/stylesWithEffects.xml><?xml version="1.0" encoding="utf-8"?>
-<w:styles xmlns:wpc="http://schemas.microsoft.com/office/word/2010/wordprocessingCanvas" xmlns:mc="http://schemas.openxmlformats.org/markup-compatibility/2006" xmlns:o="urn:schemas-microsoft-com:office:office" xmlns:r="http://schemas.openxmlformats.org/officeDocument/2006/relationships" xmlns:m="http://schemas.openxmlformats.org/officeDocument/2006/math" xmlns:v="urn:schemas-microsoft-com:vml" xmlns:wp14="http://schemas.microsoft.com/office/word/2010/wordprocessingDrawing" xmlns:wp="http://schemas.openxmlformats.org/drawingml/2006/wordprocessingDrawing" xmlns:w10="urn:schemas-microsoft-com:office:word" xmlns:w="http://schemas.openxmlformats.org/wordprocessingml/2006/main" xmlns:w14="http://schemas.microsoft.com/office/word/2010/wordml" xmlns:wpg="http://schemas.microsoft.com/office/word/2010/wordprocessingGroup" xmlns:wpi="http://schemas.microsoft.com/office/word/2010/wordprocessingInk" xmlns:wne="http://schemas.microsoft.com/office/word/2006/wordml" xmlns:wps="http://schemas.microsoft.com/office/word/2010/wordprocessingShape" mc:Ignorable="w14 wp14">
-  <w:docDefaults>
-    <w:rPrDefault>
-      <w:rPr>
-        <w:rFonts w:asciiTheme="minorHAnsi" w:eastAsiaTheme="minorHAnsi" w:hAnsiTheme="minorHAnsi" w:cstheme="minorBidi"/>
-        <w:sz w:val="22"/>
-        <w:szCs w:val="22"/>
-        <w:lang w:val="ru-RU" w:eastAsia="en-US" w:bidi="ar-SA"/>
-      </w:rPr>
-    </w:rPrDefault>
-    <w:pPrDefault>
-      <w:pPr>
-        <w:spacing w:after="200" w:line="276" w:lineRule="auto"/>
-      </w:pPr>
-    </w:pPrDefault>
-  </w:docDefaults>
-  <w:latentStyles w:defLockedState="0" w:defUIPriority="99" w:defSemiHidden="1" w:defUnhideWhenUsed="1" w:defQFormat="0" w:count="267">
-    <w:lsdException w:name="Normal" w:semiHidden="0" w:uiPriority="0" w:unhideWhenUsed="0" w:qFormat="1"/>
-    <w:lsdException w:name="heading 1" w:semiHidden="0" w:uiPriority="9" w:unhideWhenUsed="0" w:qFormat="1"/>
-    <w:lsdException w:name="heading 2" w:uiPriority="9" w:qFormat="1"/>
-    <w:lsdException w:name="heading 3" w:uiPriority="9" w:qFormat="1"/>
-    <w:lsdException w:name="heading 4" w:uiPriority="9" w:qFormat="1"/>
-    <w:lsdException w:name="heading 5" w:uiPriority="9" w:qFormat="1"/>
-    <w:lsdException w:name="heading 6" w:uiPriority="9" w:qFormat="1"/>
-    <w:lsdException w:name="heading 7" w:uiPriority="9" w:qFormat="1"/>
-    <w:lsdException w:name="heading 8" w:uiPriority="9" w:qFormat="1"/>
-    <w:lsdException w:name="heading 9" w:uiPriority="9" w:qFormat="1"/>
-    <w:lsdException w:name="toc 1" w:uiPriority="39"/>
-    <w:lsdException w:name="toc 2" w:uiPriority="39"/>
-    <w:lsdException w:name="toc 3" w:uiPriority="39"/>
-    <w:lsdException w:name="toc 4" w:uiPriority="39"/>
-    <w:lsdException w:name="toc 5" w:uiPriority="39"/>
-    <w:lsdException w:name="toc 6" w:uiPriority="39"/>
-    <w:lsdException w:name="toc 7" w:uiPriority="39"/>
-    <w:lsdException w:name="toc 8" w:uiPriority="39"/>
-    <w:lsdException w:name="toc 9" w:uiPriority="39"/>
-    <w:lsdException w:name="caption" w:uiPriority="35" w:qFormat="1"/>
-    <w:lsdException w:name="Title" w:semiHidden="0" w:uiPriority="10" w:unhideWhenUsed="0" w:qFormat="1"/>
-    <w:lsdException w:name="Default Paragraph Font" w:uiPriority="1"/>
-    <w:lsdException w:name="Subtitle" w:semiHidden="0" w:uiPriority="11" w:unhideWhenUsed="0" w:qFormat="1"/>
-    <w:lsdException w:name="Strong" w:semiHidden="0" w:uiPriority="22" w:unhideWhenUsed="0" w:qFormat="1"/>
-    <w:lsdException w:name="Emphasis" w:semiHidden="0" w:uiPriority="20" w:unhideWhenUsed="0" w:qFormat="1"/>
-    <w:lsdException w:name="Table Grid" w:semiHidden="0" w:uiPriority="59" w:unhideWhenUsed="0"/>
-    <w:lsdException w:name="Placeholder Text" w:unhideWhenUsed="0"/>
-    <w:lsdException w:name="No Spacing" w:semiHidden="0" w:uiPriority="1" w:unhideWhenUsed="0" w:qFormat="1"/>
-    <w:lsdException w:name="Light Shading" w:semiHidden="0" w:uiPriority="60" w:unhideWhenUsed="0"/>
-    <w:lsdException w:name="Light List" w:semiHidden="0" w:uiPriority="61" w:unhideWhenUsed="0"/>
-    <w:lsdException w:name="Light Grid" w:semiHidden="0" w:uiPriority="62" w:unhideWhenUsed="0"/>
-    <w:lsdException w:name="Medium Shading 1" w:semiHidden="0" w:uiPriority="63" w:unhideWhenUsed="0"/>
-    <w:lsdException w:name="Medium Shading 2" w:semiHidden="0" w:uiPriority="64" w:unhideWhenUsed="0"/>
-    <w:lsdException w:name="Medium List 1" w:semiHidden="0" w:uiPriority="65" w:unhideWhenUsed="0"/>
-    <w:lsdException w:name="Medium List 2" w:semiHidden="0" w:uiPriority="66" w:unhideWhenUsed="0"/>
-    <w:lsdException w:name="Medium Grid 1" w:semiHidden="0" w:uiPriority="67" w:unhideWhenUsed="0"/>
-    <w:lsdException w:name="Medium Grid 2" w:semiHidden="0" w:uiPriority="68" w:unhideWhenUsed="0"/>
-    <w:lsdException w:name="Medium Grid 3" w:semiHidden="0" w:uiPriority="69" w:unhideWhenUsed="0"/>
-    <w:lsdException w:name="Dark List" w:semiHidden="0" w:uiPriority="70" w:unhideWhenUsed="0"/>
-    <w:lsdException w:name="Colorful Shading" w:semiHidden="0" w:uiPriority="71" w:unhideWhenUsed="0"/>
-    <w:lsdException w:name="Colorful List" w:semiHidden="0" w:uiPriority="72" w:unhideWhenUsed="0"/>
-    <w:lsdException w:name="Colorful Grid" w:semiHidden="0" w:uiPriority="73" w:unhideWhenUsed="0"/>
-    <w:lsdException w:name="Light Shading Accent 1" w:semiHidden="0" w:uiPriority="60" w:unhideWhenUsed="0"/>
-    <w:lsdException w:name="Light List Accent 1" w:semiHidden="0" w:uiPriority="61" w:unhideWhenUsed="0"/>
-    <w:lsdException w:name="Light Grid Accent 1" w:semiHidden="0" w:uiPriority="62" w:unhideWhenUsed="0"/>
-    <w:lsdException w:name="Medium Shading 1 Accent 1" w:semiHidden="0" w:uiPriority="63" w:unhideWhenUsed="0"/>
-    <w:lsdException w:name="Medium Shading 2 Accent 1" w:semiHidden="0" w:uiPriority="64" w:unhideWhenUsed="0"/>
-    <w:lsdException w:name="Medium List 1 Accent 1" w:semiHidden="0" w:uiPriority="65" w:unhideWhenUsed="0"/>
-    <w:lsdException w:name="Revision" w:unhideWhenUsed="0"/>
-    <w:lsdException w:name="List Paragraph" w:semiHidden="0" w:uiPriority="34" w:unhideWhenUsed="0" w:qFormat="1"/>
-    <w:lsdException w:name="Quote" w:semiHidden="0" w:uiPriority="29" w:unhideWhenUsed="0" w:qFormat="1"/>
-    <w:lsdException w:name="Intense Quote" w:semiHidden="0" w:uiPriority="30" w:unhideWhenUsed="0" w:qFormat="1"/>
-    <w:lsdException w:name="Medium List 2 Accent 1" w:semiHidden="0" w:uiPriority="66" w:unhideWhenUsed="0"/>
-    <w:lsdException w:name="Medium Grid 1 Accent 1" w:semiHidden="0" w:uiPriority="67" w:unhideWhenUsed="0"/>
-    <w:lsdException w:name="Medium Grid 2 Accent 1" w:semiHidden="0" w:uiPriority="68" w:unhideWhenUsed="0"/>
-    <w:lsdException w:name="Medium Grid 3 Accent 1" w:semiHidden="0" w:uiPriority="69" w:unhideWhenUsed="0"/>
-    <w:lsdException w:name="Dark List Accent 1" w:semiHidden="0" w:uiPriority="70" w:unhideWhenUsed="0"/>
-    <w:lsdException w:name="Colorful Shading Accent 1" w:semiHidden="0" w:uiPriority="71" w:unhideWhenUsed="0"/>
-    <w:lsdException w:name="Colorful List Accent 1" w:semiHidden="0" w:uiPriority="72" w:unhideWhenUsed="0"/>
-    <w:lsdException w:name="Colorful Grid Accent 1" w:semiHidden="0" w:uiPriority="73" w:unhideWhenUsed="0"/>
-    <w:lsdException w:name="Light Shading Accent 2" w:semiHidden="0" w:uiPriority="60" w:unhideWhenUsed="0"/>
-    <w:lsdException w:name="Light List Accent 2" w:semiHidden="0" w:uiPriority="61" w:unhideWhenUsed="0"/>
-    <w:lsdException w:name="Light Grid Accent 2" w:semiHidden="0" w:uiPriority="62" w:unhideWhenUsed="0"/>
-    <w:lsdException w:name="Medium Shading 1 Accent 2" w:semiHidden="0" w:uiPriority="63" w:unhideWhenUsed="0"/>
-    <w:lsdException w:name="Medium Shading 2 Accent 2" w:semiHidden="0" w:uiPriority="64" w:unhideWhenUsed="0"/>
-    <w:lsdException w:name="Medium List 1 Accent 2" w:semiHidden="0" w:uiPriority="65" w:unhideWhenUsed="0"/>
-    <w:lsdException w:name="Medium List 2 Accent 2" w:semiHidden="0" w:uiPriority="66" w:unhideWhenUsed="0"/>
-    <w:lsdException w:name="Medium Grid 1 Accent 2" w:semiHidden="0" w:uiPriority="67" w:unhideWhenUsed="0"/>
-    <w:lsdException w:name="Medium Grid 2 Accent 2" w:semiHidden="0" w:uiPriority="68" w:unhideWhenUsed="0"/>
-    <w:lsdException w:name="Medium Grid 3 Accent 2" w:semiHidden="0" w:uiPriority="69" w:unhideWhenUsed="0"/>
-    <w:lsdException w:name="Dark List Accent 2" w:semiHidden="0" w:uiPriority="70" w:unhideWhenUsed="0"/>
-    <w:lsdException w:name="Colorful Shading Accent 2" w:semiHidden="0" w:uiPriority="71" w:unhideWhenUsed="0"/>
-    <w:lsdException w:name="Colorful List Accent 2" w:semiHidden="0" w:uiPriority="72" w:unhideWhenUsed="0"/>
-    <w:lsdException w:name="Colorful Grid Accent 2" w:semiHidden="0" w:uiPriority="73" w:unhideWhenUsed="0"/>
-    <w:lsdException w:name="Light Shading Accent 3" w:semiHidden="0" w:uiPriority="60" w:unhideWhenUsed="0"/>
-    <w:lsdException w:name="Light List Accent 3" w:semiHidden="0" w:uiPriority="61" w:unhideWhenUsed="0"/>
-    <w:lsdException w:name="Light Grid Accent 3" w:semiHidden="0" w:uiPriority="62" w:unhideWhenUsed="0"/>
-    <w:lsdException w:name="Medium Shading 1 Accent 3" w:semiHidden="0" w:uiPriority="63" w:unhideWhenUsed="0"/>
-    <w:lsdException w:name="Medium Shading 2 Accent 3" w:semiHidden="0" w:uiPriority="64" w:unhideWhenUsed="0"/>
-    <w:lsdException w:name="Medium List 1 Accent 3" w:semiHidden="0" w:uiPriority="65" w:unhideWhenUsed="0"/>
-    <w:lsdException w:name="Medium List 2 Accent 3" w:semiHidden="0" w:uiPriority="66" w:unhideWhenUsed="0"/>
-    <w:lsdException w:name="Medium Grid 1 Accent 3" w:semiHidden="0" w:uiPriority="67" w:unhideWhenUsed="0"/>
-    <w:lsdException w:name="Medium Grid 2 Accent 3" w:semiHidden="0" w:uiPriority="68" w:unhideWhenUsed="0"/>
-    <w:lsdException w:name="Medium Grid 3 Accent 3" w:semiHidden="0" w:uiPriority="69" w:unhideWhenUsed="0"/>
-    <w:lsdException w:name="Dark List Accent 3" w:semiHidden="0" w:uiPriority="70" w:unhideWhenUsed="0"/>
-    <w:lsdException w:name="Colorful Shading Accent 3" w:semiHidden="0" w:uiPriority="71" w:unhideWhenUsed="0"/>
-    <w:lsdException w:name="Colorful List Accent 3" w:semiHidden="0" w:uiPriority="72" w:unhideWhenUsed="0"/>
-    <w:lsdException w:name="Colorful Grid Accent 3" w:semiHidden="0" w:uiPriority="73" w:unhideWhenUsed="0"/>
-    <w:lsdException w:name="Light Shading Accent 4" w:semiHidden="0" w:uiPriority="60" w:unhideWhenUsed="0"/>
-    <w:lsdException w:name="Light List Accent 4" w:semiHidden="0" w:uiPriority="61" w:unhideWhenUsed="0"/>
-    <w:lsdException w:name="Light Grid Accent 4" w:semiHidden="0" w:uiPriority="62" w:unhideWhenUsed="0"/>
-    <w:lsdException w:name="Medium Shading 1 Accent 4" w:semiHidden="0" w:uiPriority="63" w:unhideWhenUsed="0"/>
-    <w:lsdException w:name="Medium Shading 2 Accent 4" w:semiHidden="0" w:uiPriority="64" w:unhideWhenUsed="0"/>
-    <w:lsdException w:name="Medium List 1 Accent 4" w:semiHidden="0" w:uiPriority="65" w:unhideWhenUsed="0"/>
-    <w:lsdException w:name="Medium List 2 Accent 4" w:semiHidden="0" w:uiPriority="66" w:unhideWhenUsed="0"/>
-    <w:lsdException w:name="Medium Grid 1 Accent 4" w:semiHidden="0" w:uiPriority="67" w:unhideWhenUsed="0"/>
-    <w:lsdException w:name="Medium Grid 2 Accent 4" w:semiHidden="0" w:uiPriority="68" w:unhideWhenUsed="0"/>
-    <w:lsdException w:name="Medium Grid 3 Accent 4" w:semiHidden="0" w:uiPriority="69" w:unhideWhenUsed="0"/>
-    <w:lsdException w:name="Dark List Accent 4" w:semiHidden="0" w:uiPriority="70" w:unhideWhenUsed="0"/>
-    <w:lsdException w:name="Colorful Shading Accent 4" w:semiHidden="0" w:uiPriority="71" w:unhideWhenUsed="0"/>
-    <w:lsdException w:name="Colorful List Accent 4" w:semiHidden="0" w:uiPriority="72" w:unhideWhenUsed="0"/>
-    <w:lsdException w:name="Colorful Grid Accent 4" w:semiHidden="0" w:uiPriority="73" w:unhideWhenUsed="0"/>
-    <w:lsdException w:name="Light Shading Accent 5" w:semiHidden="0" w:uiPriority="60" w:unhideWhenUsed="0"/>
-    <w:lsdException w:name="Light List Accent 5" w:semiHidden="0" w:uiPriority="61" w:unhideWhenUsed="0"/>
-    <w:lsdException w:name="Light Grid Accent 5" w:semiHidden="0" w:uiPriority="62" w:unhideWhenUsed="0"/>
-    <w:lsdException w:name="Medium Shading 1 Accent 5" w:semiHidden="0" w:uiPriority="63" w:unhideWhenUsed="0"/>
-    <w:lsdException w:name="Medium Shading 2 Accent 5" w:semiHidden="0" w:uiPriority="64" w:unhideWhenUsed="0"/>
-    <w:lsdException w:name="Medium List 1 Accent 5" w:semiHidden="0" w:uiPriority="65" w:unhideWhenUsed="0"/>
-    <w:lsdException w:name="Medium List 2 Accent 5" w:semiHidden="0" w:uiPriority="66" w:unhideWhenUsed="0"/>
-    <w:lsdException w:name="Medium Grid 1 Accent 5" w:semiHidden="0" w:uiPriority="67" w:unhideWhenUsed="0"/>
-    <w:lsdException w:name="Medium Grid 2 Accent 5" w:semiHidden="0" w:uiPriority="68" w:unhideWhenUsed="0"/>
-    <w:lsdException w:name="Medium Grid 3 Accent 5" w:semiHidden="0" w:uiPriority="69" w:unhideWhenUsed="0"/>
-    <w:lsdException w:name="Dark List Accent 5" w:semiHidden="0" w:uiPriority="70" w:unhideWhenUsed="0"/>
-    <w:lsdException w:name="Colorful Shading Accent 5" w:semiHidden="0" w:uiPriority="71" w:unhideWhenUsed="0"/>
-    <w:lsdException w:name="Colorful List Accent 5" w:semiHidden="0" w:uiPriority="72" w:unhideWhenUsed="0"/>
-    <w:lsdException w:name="Colorful Grid Accent 5" w:semiHidden="0" w:uiPriority="73" w:unhideWhenUsed="0"/>
-    <w:lsdException w:name="Light Shading Accent 6" w:semiHidden="0" w:uiPriority="60" w:unhideWhenUsed="0"/>
-    <w:lsdException w:name="Light List Accent 6" w:semiHidden="0" w:uiPriority="61" w:unhideWhenUsed="0"/>
-    <w:lsdException w:name="Light Grid Accent 6" w:semiHidden="0" w:uiPriority="62" w:unhideWhenUsed="0"/>
-    <w:lsdException w:name="Medium Shading 1 Accent 6" w:semiHidden="0" w:uiPriority="63" w:unhideWhenUsed="0"/>
-    <w:lsdException w:name="Medium Shading 2 Accent 6" w:semiHidden="0" w:uiPriority="64" w:unhideWhenUsed="0"/>
-    <w:lsdException w:name="Medium List 1 Accent 6" w:semiHidden="0" w:uiPriority="65" w:unhideWhenUsed="0"/>
-    <w:lsdException w:name="Medium List 2 Accent 6" w:semiHidden="0" w:uiPriority="66" w:unhideWhenUsed="0"/>
-    <w:lsdException w:name="Medium Grid 1 Accent 6" w:semiHidden="0" w:uiPriority="67" w:unhideWhenUsed="0"/>
-    <w:lsdException w:name="Medium Grid 2 Accent 6" w:semiHidden="0" w:uiPriority="68" w:unhideWhenUsed="0"/>
-    <w:lsdException w:name="Medium Grid 3 Accent 6" w:semiHidden="0" w:uiPriority="69" w:unhideWhenUsed="0"/>
-    <w:lsdException w:name="Dark List Accent 6" w:semiHidden="0" w:uiPriority="70" w:unhideWhenUsed="0"/>
-    <w:lsdException w:name="Colorful Shading Accent 6" w:semiHidden="0" w:uiPriority="71" w:unhideWhenUsed="0"/>
-    <w:lsdException w:name="Colorful List Accent 6" w:semiHidden="0" w:uiPriority="72" w:unhideWhenUsed="0"/>
-    <w:lsdException w:name="Colorful Grid Accent 6" w:semiHidden="0" w:uiPriority="73" w:unhideWhenUsed="0"/>
-    <w:lsdException w:name="Subtle Emphasis" w:semiHidden="0" w:uiPriority="19" w:unhideWhenUsed="0" w:qFormat="1"/>
-    <w:lsdException w:name="Intense Emphasis" w:semiHidden="0" w:uiPriority="21" w:unhideWhenUsed="0" w:qFormat="1"/>
-    <w:lsdException w:name="Subtle Reference" w:semiHidden="0" w:uiPriority="31" w:unhideWhenUsed="0" w:qFormat="1"/>
-    <w:lsdException w:name="Intense Reference" w:semiHidden="0" w:uiPriority="32" w:unhideWhenUsed="0" w:qFormat="1"/>
-    <w:lsdException w:name="Book Title" w:semiHidden="0" w:uiPriority="33" w:unhideWhenUsed="0" w:qFormat="1"/>
-    <w:lsdException w:name="Bibliography" w:uiPriority="37"/>
-    <w:lsdException w:name="TOC Heading" w:uiPriority="39" w:qFormat="1"/>
+  <w:latentStyles w:defLockedState="0" w:defUIPriority="99" w:defSemiHidden="0" w:defUnhideWhenUsed="0" w:defQFormat="0" w:count="371">
+    <w:lsdException w:name="Normal" w:uiPriority="0" w:qFormat="1"/>
+    <w:lsdException w:name="heading 1" w:uiPriority="9" w:qFormat="1"/>
+    <w:lsdException w:name="heading 2" w:semiHidden="1" w:uiPriority="9" w:unhideWhenUsed="1" w:qFormat="1"/>
+    <w:lsdException w:name="heading 3" w:semiHidden="1" w:uiPriority="9" w:unhideWhenUsed="1" w:qFormat="1"/>
+    <w:lsdException w:name="heading 4" w:semiHidden="1" w:uiPriority="9" w:unhideWhenUsed="1" w:qFormat="1"/>
+    <w:lsdException w:name="heading 5" w:semiHidden="1" w:uiPriority="9" w:unhideWhenUsed="1" w:qFormat="1"/>
+    <w:lsdException w:name="heading 6" w:semiHidden="1" w:uiPriority="9" w:unhideWhenUsed="1" w:qFormat="1"/>
+    <w:lsdException w:name="heading 7" w:semiHidden="1" w:uiPriority="9" w:unhideWhenUsed="1" w:qFormat="1"/>
+    <w:lsdException w:name="heading 8" w:semiHidden="1" w:uiPriority="9" w:unhideWhenUsed="1" w:qFormat="1"/>
+    <w:lsdException w:name="heading 9" w:semiHidden="1" w:uiPriority="9" w:unhideWhenUsed="1" w:qFormat="1"/>
+    <w:lsdException w:name="index 1" w:semiHidden="1" w:unhideWhenUsed="1"/>
+    <w:lsdException w:name="index 2" w:semiHidden="1" w:unhideWhenUsed="1"/>
+    <w:lsdException w:name="index 3" w:semiHidden="1" w:unhideWhenUsed="1"/>
+    <w:lsdException w:name="index 4" w:semiHidden="1" w:unhideWhenUsed="1"/>
+    <w:lsdException w:name="index 5" w:semiHidden="1" w:unhideWhenUsed="1"/>
+    <w:lsdException w:name="index 6" w:semiHidden="1" w:unhideWhenUsed="1"/>
+    <w:lsdException w:name="index 7" w:semiHidden="1" w:unhideWhenUsed="1"/>
+    <w:lsdException w:name="index 8" w:semiHidden="1" w:unhideWhenUsed="1"/>
+    <w:lsdException w:name="index 9" w:semiHidden="1" w:unhideWhenUsed="1"/>
+    <w:lsdException w:name="toc 1" w:semiHidden="1" w:uiPriority="39" w:unhideWhenUsed="1"/>
+    <w:lsdException w:name="toc 2" w:semiHidden="1" w:uiPriority="39" w:unhideWhenUsed="1"/>
+    <w:lsdException w:name="toc 3" w:semiHidden="1" w:uiPriority="39" w:unhideWhenUsed="1"/>
+    <w:lsdException w:name="toc 4" w:semiHidden="1" w:uiPriority="39" w:unhideWhenUsed="1"/>
+    <w:lsdException w:name="toc 5" w:semiHidden="1" w:uiPriority="39" w:unhideWhenUsed="1"/>
+    <w:lsdException w:name="toc 6" w:semiHidden="1" w:uiPriority="39" w:unhideWhenUsed="1"/>
+    <w:lsdException w:name="toc 7" w:semiHidden="1" w:uiPriority="39" w:unhideWhenUsed="1"/>
+    <w:lsdException w:name="toc 8" w:semiHidden="1" w:uiPriority="39" w:unhideWhenUsed="1"/>
+    <w:lsdException w:name="toc 9" w:semiHidden="1" w:uiPriority="39" w:unhideWhenUsed="1"/>
+    <w:lsdException w:name="Normal Indent" w:semiHidden="1" w:unhideWhenUsed="1"/>
+    <w:lsdException w:name="footnote text" w:semiHidden="1" w:unhideWhenUsed="1"/>
+    <w:lsdException w:name="annotation text" w:semiHidden="1" w:unhideWhenUsed="1"/>
+    <w:lsdException w:name="header" w:semiHidden="1" w:unhideWhenUsed="1"/>
+    <w:lsdException w:name="footer" w:semiHidden="1" w:unhideWhenUsed="1"/>
+    <w:lsdException w:name="index heading" w:semiHidden="1" w:unhideWhenUsed="1"/>
+    <w:lsdException w:name="caption" w:semiHidden="1" w:uiPriority="35" w:unhideWhenUsed="1" w:qFormat="1"/>
+    <w:lsdException w:name="table of figures" w:semiHidden="1" w:unhideWhenUsed="1"/>
+    <w:lsdException w:name="envelope address" w:semiHidden="1" w:unhideWhenUsed="1"/>
+    <w:lsdException w:name="envelope return" w:semiHidden="1" w:unhideWhenUsed="1"/>
+    <w:lsdException w:name="footnote reference" w:semiHidden="1" w:unhideWhenUsed="1"/>
+    <w:lsdException w:name="annotation reference" w:semiHidden="1" w:unhideWhenUsed="1"/>
+    <w:lsdException w:name="line number" w:semiHidden="1" w:unhideWhenUsed="1"/>
+    <w:lsdException w:name="page number" w:semiHidden="1" w:unhideWhenUsed="1"/>
+    <w:lsdException w:name="endnote reference" w:semiHidden="1" w:unhideWhenUsed="1"/>
+    <w:lsdException w:name="endnote text" w:semiHidden="1" w:unhideWhenUsed="1"/>
+    <w:lsdException w:name="table of authorities" w:semiHidden="1" w:unhideWhenUsed="1"/>
+    <w:lsdException w:name="macro" w:semiHidden="1" w:unhideWhenUsed="1"/>
+    <w:lsdException w:name="toa heading" w:semiHidden="1" w:unhideWhenUsed="1"/>
+    <w:lsdException w:name="List" w:semiHidden="1" w:unhideWhenUsed="1"/>
+    <w:lsdException w:name="List Bullet" w:semiHidden="1" w:unhideWhenUsed="1"/>
+    <w:lsdException w:name="List Number" w:semiHidden="1" w:unhideWhenUsed="1"/>
+    <w:lsdException w:name="List 2" w:semiHidden="1" w:unhideWhenUsed="1"/>
+    <w:lsdException w:name="List 3" w:semiHidden="1" w:unhideWhenUsed="1"/>
+    <w:lsdException w:name="List 4" w:semiHidden="1" w:unhideWhenUsed="1"/>
+    <w:lsdException w:name="List 5" w:semiHidden="1" w:unhideWhenUsed="1"/>
+    <w:lsdException w:name="List Bullet 2" w:semiHidden="1" w:unhideWhenUsed="1"/>
+    <w:lsdException w:name="List Bullet 3" w:semiHidden="1" w:unhideWhenUsed="1"/>
+    <w:lsdException w:name="List Bullet 4" w:semiHidden="1" w:unhideWhenUsed="1"/>
+    <w:lsdException w:name="List Bullet 5" w:semiHidden="1" w:unhideWhenUsed="1"/>
+    <w:lsdException w:name="List Number 2" w:semiHidden="1" w:unhideWhenUsed="1"/>
+    <w:lsdException w:name="List Number 3" w:semiHidden="1" w:unhideWhenUsed="1"/>
+    <w:lsdException w:name="List Number 4" w:semiHidden="1" w:unhideWhenUsed="1"/>
+    <w:lsdException w:name="List Number 5" w:semiHidden="1" w:unhideWhenUsed="1"/>
+    <w:lsdException w:name="Title" w:uiPriority="10" w:qFormat="1"/>
+    <w:lsdException w:name="Closing" w:semiHidden="1" w:unhideWhenUsed="1"/>
+    <w:lsdException w:name="Signature" w:semiHidden="1" w:unhideWhenUsed="1"/>
+    <w:lsdException w:name="Default Paragraph Font" w:semiHidden="1" w:uiPriority="1" w:unhideWhenUsed="1"/>
+    <w:lsdException w:name="Body Text" w:semiHidden="1" w:unhideWhenUsed="1"/>
+    <w:lsdException w:name="Body Text Indent" w:semiHidden="1" w:unhideWhenUsed="1"/>
+    <w:lsdException w:name="List Continue" w:semiHidden="1" w:unhideWhenUsed="1"/>
+    <w:lsdException w:name="List Continue 2" w:semiHidden="1" w:unhideWhenUsed="1"/>
+    <w:lsdException w:name="List Continue 3" w:semiHidden="1" w:unhideWhenUsed="1"/>
+    <w:lsdException w:name="List Continue 4" w:semiHidden="1" w:unhideWhenUsed="1"/>
+    <w:lsdException w:name="List Continue 5" w:semiHidden="1" w:unhideWhenUsed="1"/>
+    <w:lsdException w:name="Message Header" w:semiHidden="1" w:unhideWhenUsed="1"/>
+    <w:lsdException w:name="Subtitle" w:uiPriority="11" w:qFormat="1"/>
+    <w:lsdException w:name="Salutation" w:semiHidden="1" w:unhideWhenUsed="1"/>
+    <w:lsdException w:name="Date" w:semiHidden="1" w:unhideWhenUsed="1"/>
+    <w:lsdException w:name="Body Text First Indent" w:semiHidden="1" w:unhideWhenUsed="1"/>
+    <w:lsdException w:name="Body Text First Indent 2" w:semiHidden="1" w:unhideWhenUsed="1"/>
+    <w:lsdException w:name="Note Heading" w:semiHidden="1" w:unhideWhenUsed="1"/>
+    <w:lsdException w:name="Body Text 2" w:semiHidden="1" w:unhideWhenUsed="1"/>
+    <w:lsdException w:name="Body Text 3" w:semiHidden="1" w:unhideWhenUsed="1"/>
+    <w:lsdException w:name="Body Text Indent 2" w:semiHidden="1" w:unhideWhenUsed="1"/>
+    <w:lsdException w:name="Body Text Indent 3" w:semiHidden="1" w:unhideWhenUsed="1"/>
+    <w:lsdException w:name="Block Text" w:semiHidden="1" w:unhideWhenUsed="1"/>
+    <w:lsdException w:name="Hyperlink" w:semiHidden="1" w:unhideWhenUsed="1"/>
+    <w:lsdException w:name="FollowedHyperlink" w:semiHidden="1" w:unhideWhenUsed="1"/>
+    <w:lsdException w:name="Strong" w:uiPriority="22" w:qFormat="1"/>
+    <w:lsdException w:name="Emphasis" w:uiPriority="20" w:qFormat="1"/>
+    <w:lsdException w:name="Document Map" w:semiHidden="1" w:unhideWhenUsed="1"/>
+    <w:lsdException w:name="Plain Text" w:semiHidden="1" w:unhideWhenUsed="1"/>
+    <w:lsdException w:name="E-mail Signature" w:semiHidden="1" w:unhideWhenUsed="1"/>
+    <w:lsdException w:name="HTML Top of Form" w:semiHidden="1" w:unhideWhenUsed="1"/>
+    <w:lsdException w:name="HTML Bottom of Form" w:semiHidden="1" w:unhideWhenUsed="1"/>
+    <w:lsdException w:name="Normal (Web)" w:semiHidden="1" w:unhideWhenUsed="1"/>
+    <w:lsdException w:name="HTML Acronym" w:semiHidden="1" w:unhideWhenUsed="1"/>
+    <w:lsdException w:name="HTML Address" w:semiHidden="1" w:unhideWhenUsed="1"/>
+    <w:lsdException w:name="HTML Cite" w:semiHidden="1" w:unhideWhenUsed="1"/>
+    <w:lsdException w:name="HTML Code" w:semiHidden="1" w:unhideWhenUsed="1"/>
+    <w:lsdException w:name="HTML Definition" w:semiHidden="1" w:unhideWhenUsed="1"/>
+    <w:lsdException w:name="HTML Keyboard" w:semiHidden="1" w:unhideWhenUsed="1"/>
+    <w:lsdException w:name="HTML Preformatted" w:semiHidden="1" w:unhideWhenUsed="1"/>
+    <w:lsdException w:name="HTML Sample" w:semiHidden="1" w:unhideWhenUsed="1"/>
+    <w:lsdException w:name="HTML Typewriter" w:semiHidden="1" w:unhideWhenUsed="1"/>
+    <w:lsdException w:name="HTML Variable" w:semiHidden="1" w:unhideWhenUsed="1"/>
+    <w:lsdException w:name="Normal Table" w:semiHidden="1" w:unhideWhenUsed="1"/>
+    <w:lsdException w:name="annotation subject" w:semiHidden="1" w:unhideWhenUsed="1"/>
+    <w:lsdException w:name="No List" w:semiHidden="1" w:unhideWhenUsed="1"/>
+    <w:lsdException w:name="Outline List 1" w:semiHidden="1" w:unhideWhenUsed="1"/>
+    <w:lsdException w:name="Outline List 2" w:semiHidden="1" w:unhideWhenUsed="1"/>
+    <w:lsdException w:name="Outline List 3" w:semiHidden="1" w:unhideWhenUsed="1"/>
+    <w:lsdException w:name="Table Simple 1" w:semiHidden="1" w:unhideWhenUsed="1"/>
+    <w:lsdException w:name="Table Simple 2" w:semiHidden="1" w:unhideWhenUsed="1"/>
+    <w:lsdException w:name="Table Simple 3" w:semiHidden="1" w:unhideWhenUsed="1"/>
+    <w:lsdException w:name="Table Classic 1" w:semiHidden="1" w:unhideWhenUsed="1"/>
+    <w:lsdException w:name="Table Classic 2" w:semiHidden="1" w:unhideWhenUsed="1"/>
+    <w:lsdException w:name="Table Classic 3" w:semiHidden="1" w:unhideWhenUsed="1"/>
+    <w:lsdException w:name="Table Classic 4" w:semiHidden="1" w:unhideWhenUsed="1"/>
+    <w:lsdException w:name="Table Colorful 1" w:semiHidden="1" w:unhideWhenUsed="1"/>
+    <w:lsdException w:name="Table Colorful 2" w:semiHidden="1" w:unhideWhenUsed="1"/>
+    <w:lsdException w:name="Table Colorful 3" w:semiHidden="1" w:unhideWhenUsed="1"/>
+    <w:lsdException w:name="Table Columns 1" w:semiHidden="1" w:unhideWhenUsed="1"/>
+    <w:lsdException w:name="Table Columns 2" w:semiHidden="1" w:unhideWhenUsed="1"/>
+    <w:lsdException w:name="Table Columns 3" w:semiHidden="1" w:unhideWhenUsed="1"/>
+    <w:lsdException w:name="Table Columns 4" w:semiHidden="1" w:unhideWhenUsed="1"/>
+    <w:lsdException w:name="Table Columns 5" w:semiHidden="1" w:unhideWhenUsed="1"/>
+    <w:lsdException w:name="Table Grid 1" w:semiHidden="1" w:unhideWhenUsed="1"/>
+    <w:lsdException w:name="Table Grid 2" w:semiHidden="1" w:unhideWhenUsed="1"/>
+    <w:lsdException w:name="Table Grid 3" w:semiHidden="1" w:unhideWhenUsed="1"/>
+    <w:lsdException w:name="Table Grid 4" w:semiHidden="1" w:unhideWhenUsed="1"/>
+    <w:lsdException w:name="Table Grid 5" w:semiHidden="1" w:unhideWhenUsed="1"/>
+    <w:lsdException w:name="Table Grid 6" w:semiHidden="1" w:unhideWhenUsed="1"/>
+    <w:lsdException w:name="Table Grid 7" w:semiHidden="1" w:unhideWhenUsed="1"/>
+    <w:lsdException w:name="Table Grid 8" w:semiHidden="1" w:unhideWhenUsed="1"/>
+    <w:lsdException w:name="Table List 1" w:semiHidden="1" w:unhideWhenUsed="1"/>
+    <w:lsdException w:name="Table List 2" w:semiHidden="1" w:unhideWhenUsed="1"/>
+    <w:lsdException w:name="Table List 3" w:semiHidden="1" w:unhideWhenUsed="1"/>
+    <w:lsdException w:name="Table List 4" w:semiHidden="1" w:unhideWhenUsed="1"/>
+    <w:lsdException w:name="Table List 5" w:semiHidden="1" w:unhideWhenUsed="1"/>
+    <w:lsdException w:name="Table List 6" w:semiHidden="1" w:unhideWhenUsed="1"/>
+    <w:lsdException w:name="Table List 7" w:semiHidden="1" w:unhideWhenUsed="1"/>
+    <w:lsdException w:name="Table List 8" w:semiHidden="1" w:unhideWhenUsed="1"/>
+    <w:lsdException w:name="Table 3D effects 1" w:semiHidden="1" w:unhideWhenUsed="1"/>
+    <w:lsdException w:name="Table 3D effects 2" w:semiHidden="1" w:unhideWhenUsed="1"/>
+    <w:lsdException w:name="Table 3D effects 3" w:semiHidden="1" w:unhideWhenUsed="1"/>
+    <w:lsdException w:name="Table Contemporary" w:semiHidden="1" w:unhideWhenUsed="1"/>
+    <w:lsdException w:name="Table Elegant" w:semiHidden="1" w:unhideWhenUsed="1"/>
+    <w:lsdException w:name="Table Professional" w:semiHidden="1" w:unhideWhenUsed="1"/>
+    <w:lsdException w:name="Table Subtle 1" w:semiHidden="1" w:unhideWhenUsed="1"/>
+    <w:lsdException w:name="Table Subtle 2" w:semiHidden="1" w:unhideWhenUsed="1"/>
+    <w:lsdException w:name="Table Web 1" w:semiHidden="1" w:unhideWhenUsed="1"/>
+    <w:lsdException w:name="Table Web 2" w:semiHidden="1" w:unhideWhenUsed="1"/>
+    <w:lsdException w:name="Table Web 3" w:semiHidden="1" w:unhideWhenUsed="1"/>
+    <w:lsdException w:name="Balloon Text" w:semiHidden="1" w:unhideWhenUsed="1"/>
+    <w:lsdException w:name="Table Grid" w:uiPriority="59"/>
+    <w:lsdException w:name="Table Theme" w:semiHidden="1" w:unhideWhenUsed="1"/>
+    <w:lsdException w:name="Placeholder Text" w:semiHidden="1"/>
+    <w:lsdException w:name="No Spacing" w:uiPriority="1" w:qFormat="1"/>
+    <w:lsdException w:name="Light Shading" w:uiPriority="60"/>
+    <w:lsdException w:name="Light List" w:uiPriority="61"/>
+    <w:lsdException w:name="Light Grid" w:uiPriority="62"/>
+    <w:lsdException w:name="Medium Shading 1" w:uiPriority="63"/>
+    <w:lsdException w:name="Medium Shading 2" w:uiPriority="64"/>
+    <w:lsdException w:name="Medium List 1" w:uiPriority="65"/>
+    <w:lsdException w:name="Medium List 2" w:uiPriority="66"/>
+    <w:lsdException w:name="Medium Grid 1" w:uiPriority="67"/>
+    <w:lsdException w:name="Medium Grid 2" w:uiPriority="68"/>
+    <w:lsdException w:name="Medium Grid 3" w:uiPriority="69"/>
+    <w:lsdException w:name="Dark List" w:uiPriority="70"/>
+    <w:lsdException w:name="Colorful Shading" w:uiPriority="71"/>
+    <w:lsdException w:name="Colorful List" w:uiPriority="72"/>
+    <w:lsdException w:name="Colorful Grid" w:uiPriority="73"/>
+    <w:lsdException w:name="Light Shading Accent 1" w:uiPriority="60"/>
+    <w:lsdException w:name="Light List Accent 1" w:uiPriority="61"/>
+    <w:lsdException w:name="Light Grid Accent 1" w:uiPriority="62"/>
+    <w:lsdException w:name="Medium Shading 1 Accent 1" w:uiPriority="63"/>
+    <w:lsdException w:name="Medium Shading 2 Accent 1" w:uiPriority="64"/>
+    <w:lsdException w:name="Medium List 1 Accent 1" w:uiPriority="65"/>
+    <w:lsdException w:name="Revision" w:semiHidden="1"/>
+    <w:lsdException w:name="List Paragraph" w:uiPriority="34" w:qFormat="1"/>
+    <w:lsdException w:name="Quote" w:uiPriority="29" w:qFormat="1"/>
+    <w:lsdException w:name="Intense Quote" w:uiPriority="30" w:qFormat="1"/>
+    <w:lsdException w:name="Medium List 2 Accent 1" w:uiPriority="66"/>
+    <w:lsdException w:name="Medium Grid 1 Accent 1" w:uiPriority="67"/>
+    <w:lsdException w:name="Medium Grid 2 Accent 1" w:uiPriority="68"/>
+    <w:lsdException w:name="Medium Grid 3 Accent 1" w:uiPriority="69"/>
+    <w:lsdException w:name="Dark List Accent 1" w:uiPriority="70"/>
+    <w:lsdException w:name="Colorful Shading Accent 1" w:uiPriority="71"/>
+    <w:lsdException w:name="Colorful List Accent 1" w:uiPriority="72"/>
+    <w:lsdException w:name="Colorful Grid Accent 1" w:uiPriority="73"/>
+    <w:lsdException w:name="Light Shading Accent 2" w:uiPriority="60"/>
+    <w:lsdException w:name="Light List Accent 2" w:uiPriority="61"/>
+    <w:lsdException w:name="Light Grid Accent 2" w:uiPriority="62"/>
+    <w:lsdException w:name="Medium Shading 1 Accent 2" w:uiPriority="63"/>
+    <w:lsdException w:name="Medium Shading 2 Accent 2" w:uiPriority="64"/>
+    <w:lsdException w:name="Medium List 1 Accent 2" w:uiPriority="65"/>
+    <w:lsdException w:name="Medium List 2 Accent 2" w:uiPriority="66"/>
+    <w:lsdException w:name="Medium Grid 1 Accent 2" w:uiPriority="67"/>
+    <w:lsdException w:name="Medium Grid 2 Accent 2" w:uiPriority="68"/>
+    <w:lsdException w:name="Medium Grid 3 Accent 2" w:uiPriority="69"/>
+    <w:lsdException w:name="Dark List Accent 2" w:uiPriority="70"/>
+    <w:lsdException w:name="Colorful Shading Accent 2" w:uiPriority="71"/>
+    <w:lsdException w:name="Colorful List Accent 2" w:uiPriority="72"/>
+    <w:lsdException w:name="Colorful Grid Accent 2" w:uiPriority="73"/>
+    <w:lsdException w:name="Light Shading Accent 3" w:uiPriority="60"/>
+    <w:lsdException w:name="Light List Accent 3" w:uiPriority="61"/>
+    <w:lsdException w:name="Light Grid Accent 3" w:uiPriority="62"/>
+    <w:lsdException w:name="Medium Shading 1 Accent 3" w:uiPriority="63"/>
+    <w:lsdException w:name="Medium Shading 2 Accent 3" w:uiPriority="64"/>
+    <w:lsdException w:name="Medium List 1 Accent 3" w:uiPriority="65"/>
+    <w:lsdException w:name="Medium List 2 Accent 3" w:uiPriority="66"/>
+    <w:lsdException w:name="Medium Grid 1 Accent 3" w:uiPriority="67"/>
+    <w:lsdException w:name="Medium Grid 2 Accent 3" w:uiPriority="68"/>
+    <w:lsdException w:name="Medium Grid 3 Accent 3" w:uiPriority="69"/>
+    <w:lsdException w:name="Dark List Accent 3" w:uiPriority="70"/>
+    <w:lsdException w:name="Colorful Shading Accent 3" w:uiPriority="71"/>
+    <w:lsdException w:name="Colorful List Accent 3" w:uiPriority="72"/>
+    <w:lsdException w:name="Colorful Grid Accent 3" w:uiPriority="73"/>
+    <w:lsdException w:name="Light Shading Accent 4" w:uiPriority="60"/>
+    <w:lsdException w:name="Light List Accent 4" w:uiPriority="61"/>
+    <w:lsdException w:name="Light Grid Accent 4" w:uiPriority="62"/>
+    <w:lsdException w:name="Medium Shading 1 Accent 4" w:uiPriority="63"/>
+    <w:lsdException w:name="Medium Shading 2 Accent 4" w:uiPriority="64"/>
+    <w:lsdException w:name="Medium List 1 Accent 4" w:uiPriority="65"/>
+    <w:lsdException w:name="Medium List 2 Accent 4" w:uiPriority="66"/>
+    <w:lsdException w:name="Medium Grid 1 Accent 4" w:uiPriority="67"/>
+    <w:lsdException w:name="Medium Grid 2 Accent 4" w:uiPriority="68"/>
+    <w:lsdException w:name="Medium Grid 3 Accent 4" w:uiPriority="69"/>
+    <w:lsdException w:name="Dark List Accent 4" w:uiPriority="70"/>
+    <w:lsdException w:name="Colorful Shading Accent 4" w:uiPriority="71"/>
+    <w:lsdException w:name="Colorful List Accent 4" w:uiPriority="72"/>
+    <w:lsdException w:name="Colorful Grid Accent 4" w:uiPriority="73"/>
+    <w:lsdException w:name="Light Shading Accent 5" w:uiPriority="60"/>
+    <w:lsdException w:name="Light List Accent 5" w:uiPriority="61"/>
+    <w:lsdException w:name="Light Grid Accent 5" w:uiPriority="62"/>
+    <w:lsdException w:name="Medium Shading 1 Accent 5" w:uiPriority="63"/>
+    <w:lsdException w:name="Medium Shading 2 Accent 5" w:uiPriority="64"/>
+    <w:lsdException w:name="Medium List 1 Accent 5" w:uiPriority="65"/>
+    <w:lsdException w:name="Medium List 2 Accent 5" w:uiPriority="66"/>
+    <w:lsdException w:name="Medium Grid 1 Accent 5" w:uiPriority="67"/>
+    <w:lsdException w:name="Medium Grid 2 Accent 5" w:uiPriority="68"/>
+    <w:lsdException w:name="Medium Grid 3 Accent 5" w:uiPriority="69"/>
+    <w:lsdException w:name="Dark List Accent 5" w:uiPriority="70"/>
+    <w:lsdException w:name="Colorful Shading Accent 5" w:uiPriority="71"/>
+    <w:lsdException w:name="Colorful List Accent 5" w:uiPriority="72"/>
+    <w:lsdException w:name="Colorful Grid Accent 5" w:uiPriority="73"/>
+    <w:lsdException w:name="Light Shading Accent 6" w:uiPriority="60"/>
+    <w:lsdException w:name="Light List Accent 6" w:uiPriority="61"/>
+    <w:lsdException w:name="Light Grid Accent 6" w:uiPriority="62"/>
+    <w:lsdException w:name="Medium Shading 1 Accent 6" w:uiPriority="63"/>
+    <w:lsdException w:name="Medium Shading 2 Accent 6" w:uiPriority="64"/>
+    <w:lsdException w:name="Medium List 1 Accent 6" w:uiPriority="65"/>
+    <w:lsdException w:name="Medium List 2 Accent 6" w:uiPriority="66"/>
+    <w:lsdException w:name="Medium Grid 1 Accent 6" w:uiPriority="67"/>
+    <w:lsdException w:name="Medium Grid 2 Accent 6" w:uiPriority="68"/>
+    <w:lsdException w:name="Medium Grid 3 Accent 6" w:uiPriority="69"/>
+    <w:lsdException w:name="Dark List Accent 6" w:uiPriority="70"/>
+    <w:lsdException w:name="Colorful Shading Accent 6" w:uiPriority="71"/>
+    <w:lsdException w:name="Colorful List Accent 6" w:uiPriority="72"/>
+    <w:lsdException w:name="Colorful Grid Accent 6" w:uiPriority="73"/>
+    <w:lsdException w:name="Subtle Emphasis" w:uiPriority="19" w:qFormat="1"/>
+    <w:lsdException w:name="Intense Emphasis" w:uiPriority="21" w:qFormat="1"/>
+    <w:lsdException w:name="Subtle Reference" w:uiPriority="31" w:qFormat="1"/>
+    <w:lsdException w:name="Intense Reference" w:uiPriority="32" w:qFormat="1"/>
+    <w:lsdException w:name="Book Title" w:uiPriority="33" w:qFormat="1"/>
+    <w:lsdException w:name="Bibliography" w:semiHidden="1" w:uiPriority="37" w:unhideWhenUsed="1"/>
+    <w:lsdException w:name="TOC Heading" w:semiHidden="1" w:uiPriority="39" w:unhideWhenUsed="1" w:qFormat="1"/>
+    <w:lsdException w:name="Plain Table 1" w:uiPriority="41"/>
+    <w:lsdException w:name="Plain Table 2" w:uiPriority="42"/>
+    <w:lsdException w:name="Plain Table 3" w:uiPriority="43"/>
+    <w:lsdException w:name="Plain Table 4" w:uiPriority="44"/>
+    <w:lsdException w:name="Plain Table 5" w:uiPriority="45"/>
+    <w:lsdException w:name="Grid Table Light" w:uiPriority="40"/>
+    <w:lsdException w:name="Grid Table 1 Light" w:uiPriority="46"/>
+    <w:lsdException w:name="Grid Table 2" w:uiPriority="47"/>
+    <w:lsdException w:name="Grid Table 3" w:uiPriority="48"/>
+    <w:lsdException w:name="Grid Table 4" w:uiPriority="49"/>
+    <w:lsdException w:name="Grid Table 5 Dark" w:uiPriority="50"/>
+    <w:lsdException w:name="Grid Table 6 Colorful" w:uiPriority="51"/>
+    <w:lsdException w:name="Grid Table 7 Colorful" w:uiPriority="52"/>
+    <w:lsdException w:name="Grid Table 1 Light Accent 1" w:uiPriority="46"/>
+    <w:lsdException w:name="Grid Table 2 Accent 1" w:uiPriority="47"/>
+    <w:lsdException w:name="Grid Table 3 Accent 1" w:uiPriority="48"/>
+    <w:lsdException w:name="Grid Table 4 Accent 1" w:uiPriority="49"/>
+    <w:lsdException w:name="Grid Table 5 Dark Accent 1" w:uiPriority="50"/>
+    <w:lsdException w:name="Grid Table 6 Colorful Accent 1" w:uiPriority="51"/>
+    <w:lsdException w:name="Grid Table 7 Colorful Accent 1" w:uiPriority="52"/>
+    <w:lsdException w:name="Grid Table 1 Light Accent 2" w:uiPriority="46"/>
+    <w:lsdException w:name="Grid Table 2 Accent 2" w:uiPriority="47"/>
+    <w:lsdException w:name="Grid Table 3 Accent 2" w:uiPriority="48"/>
+    <w:lsdException w:name="Grid Table 4 Accent 2" w:uiPriority="49"/>
+    <w:lsdException w:name="Grid Table 5 Dark Accent 2" w:uiPriority="50"/>
+    <w:lsdException w:name="Grid Table 6 Colorful Accent 2" w:uiPriority="51"/>
+    <w:lsdException w:name="Grid Table 7 Colorful Accent 2" w:uiPriority="52"/>
+    <w:lsdException w:name="Grid Table 1 Light Accent 3" w:uiPriority="46"/>
+    <w:lsdException w:name="Grid Table 2 Accent 3" w:uiPriority="47"/>
+    <w:lsdException w:name="Grid Table 3 Accent 3" w:uiPriority="48"/>
+    <w:lsdException w:name="Grid Table 4 Accent 3" w:uiPriority="49"/>
+    <w:lsdException w:name="Grid Table 5 Dark Accent 3" w:uiPriority="50"/>
+    <w:lsdException w:name="Grid Table 6 Colorful Accent 3" w:uiPriority="51"/>
+    <w:lsdException w:name="Grid Table 7 Colorful Accent 3" w:uiPriority="52"/>
+    <w:lsdException w:name="Grid Table 1 Light Accent 4" w:uiPriority="46"/>
+    <w:lsdException w:name="Grid Table 2 Accent 4" w:uiPriority="47"/>
+    <w:lsdException w:name="Grid Table 3 Accent 4" w:uiPriority="48"/>
+    <w:lsdException w:name="Grid Table 4 Accent 4" w:uiPriority="49"/>
+    <w:lsdException w:name="Grid Table 5 Dark Accent 4" w:uiPriority="50"/>
+    <w:lsdException w:name="Grid Table 6 Colorful Accent 4" w:uiPriority="51"/>
+    <w:lsdException w:name="Grid Table 7 Colorful Accent 4" w:uiPriority="52"/>
+    <w:lsdException w:name="Grid Table 1 Light Accent 5" w:uiPriority="46"/>
+    <w:lsdException w:name="Grid Table 2 Accent 5" w:uiPriority="47"/>
+    <w:lsdException w:name="Grid Table 3 Accent 5" w:uiPriority="48"/>
+    <w:lsdException w:name="Grid Table 4 Accent 5" w:uiPriority="49"/>
+    <w:lsdException w:name="Grid Table 5 Dark Accent 5" w:uiPriority="50"/>
+    <w:lsdException w:name="Grid Table 6 Colorful Accent 5" w:uiPriority="51"/>
+    <w:lsdException w:name="Grid Table 7 Colorful Accent 5" w:uiPriority="52"/>
+    <w:lsdException w:name="Grid Table 1 Light Accent 6" w:uiPriority="46"/>
+    <w:lsdException w:name="Grid Table 2 Accent 6" w:uiPriority="47"/>
+    <w:lsdException w:name="Grid Table 3 Accent 6" w:uiPriority="48"/>
+    <w:lsdException w:name="Grid Table 4 Accent 6" w:uiPriority="49"/>
+    <w:lsdException w:name="Grid Table 5 Dark Accent 6" w:uiPriority="50"/>
+    <w:lsdException w:name="Grid Table 6 Colorful Accent 6" w:uiPriority="51"/>
+    <w:lsdException w:name="Grid Table 7 Colorful Accent 6" w:uiPriority="52"/>
+    <w:lsdException w:name="List Table 1 Light" w:uiPriority="46"/>
+    <w:lsdException w:name="List Table 2" w:uiPriority="47"/>
+    <w:lsdException w:name="List Table 3" w:uiPriority="48"/>
+    <w:lsdException w:name="List Table 4" w:uiPriority="49"/>
+    <w:lsdException w:name="List Table 5 Dark" w:uiPriority="50"/>
+    <w:lsdException w:name="List Table 6 Colorful" w:uiPriority="51"/>
+    <w:lsdException w:name="List Table 7 Colorful" w:uiPriority="52"/>
+    <w:lsdException w:name="List Table 1 Light Accent 1" w:uiPriority="46"/>
+    <w:lsdException w:name="List Table 2 Accent 1" w:uiPriority="47"/>
+    <w:lsdException w:name="List Table 3 Accent 1" w:uiPriority="48"/>
+    <w:lsdException w:name="List Table 4 Accent 1" w:uiPriority="49"/>
+    <w:lsdException w:name="List Table 5 Dark Accent 1" w:uiPriority="50"/>
+    <w:lsdException w:name="List Table 6 Colorful Accent 1" w:uiPriority="51"/>
+    <w:lsdException w:name="List Table 7 Colorful Accent 1" w:uiPriority="52"/>
+    <w:lsdException w:name="List Table 1 Light Accent 2" w:uiPriority="46"/>
+    <w:lsdException w:name="List Table 2 Accent 2" w:uiPriority="47"/>
+    <w:lsdException w:name="List Table 3 Accent 2" w:uiPriority="48"/>
+    <w:lsdException w:name="List Table 4 Accent 2" w:uiPriority="49"/>
+    <w:lsdException w:name="List Table 5 Dark Accent 2" w:uiPriority="50"/>
+    <w:lsdException w:name="List Table 6 Colorful Accent 2" w:uiPriority="51"/>
+    <w:lsdException w:name="List Table 7 Colorful Accent 2" w:uiPriority="52"/>
+    <w:lsdException w:name="List Table 1 Light Accent 3" w:uiPriority="46"/>
+    <w:lsdException w:name="List Table 2 Accent 3" w:uiPriority="47"/>
+    <w:lsdException w:name="List Table 3 Accent 3" w:uiPriority="48"/>
+    <w:lsdException w:name="List Table 4 Accent 3" w:uiPriority="49"/>
+    <w:lsdException w:name="List Table 5 Dark Accent 3" w:uiPriority="50"/>
+    <w:lsdException w:name="List Table 6 Colorful Accent 3" w:uiPriority="51"/>
+    <w:lsdException w:name="List Table 7 Colorful Accent 3" w:uiPriority="52"/>
+    <w:lsdException w:name="List Table 1 Light Accent 4" w:uiPriority="46"/>
+    <w:lsdException w:name="List Table 2 Accent 4" w:uiPriority="47"/>
+    <w:lsdException w:name="List Table 3 Accent 4" w:uiPriority="48"/>
+    <w:lsdException w:name="List Table 4 Accent 4" w:uiPriority="49"/>
+    <w:lsdException w:name="List Table 5 Dark Accent 4" w:uiPriority="50"/>
+    <w:lsdException w:name="List Table 6 Colorful Accent 4" w:uiPriority="51"/>
+    <w:lsdException w:name="List Table 7 Colorful Accent 4" w:uiPriority="52"/>
+    <w:lsdException w:name="List Table 1 Light Accent 5" w:uiPriority="46"/>
+    <w:lsdException w:name="List Table 2 Accent 5" w:uiPriority="47"/>
+    <w:lsdException w:name="List Table 3 Accent 5" w:uiPriority="48"/>
+    <w:lsdException w:name="List Table 4 Accent 5" w:uiPriority="49"/>
+    <w:lsdException w:name="List Table 5 Dark Accent 5" w:uiPriority="50"/>
+    <w:lsdException w:name="List Table 6 Colorful Accent 5" w:uiPriority="51"/>
+    <w:lsdException w:name="List Table 7 Colorful Accent 5" w:uiPriority="52"/>
+    <w:lsdException w:name="List Table 1 Light Accent 6" w:uiPriority="46"/>
+    <w:lsdException w:name="List Table 2 Accent 6" w:uiPriority="47"/>
+    <w:lsdException w:name="List Table 3 Accent 6" w:uiPriority="48"/>
+    <w:lsdException w:name="List Table 4 Accent 6" w:uiPriority="49"/>
+    <w:lsdException w:name="List Table 5 Dark Accent 6" w:uiPriority="50"/>
+    <w:lsdException w:name="List Table 6 Colorful Accent 6" w:uiPriority="51"/>
+    <w:lsdException w:name="List Table 7 Colorful Accent 6" w:uiPriority="52"/>
   </w:latentStyles>
   <w:style w:type="paragraph" w:default="1" w:styleId="a">
     <w:name w:val="Normal"/>
@@ -5000,7 +4656,7 @@
 </file>
 
 <file path=customXml/itemProps1.xml><?xml version="1.0" encoding="utf-8"?>
-<ds:datastoreItem xmlns:ds="http://schemas.openxmlformats.org/officeDocument/2006/customXml" ds:itemID="{59C31133-F33A-4ACF-A880-CD8A3238542A}">
+<ds:datastoreItem xmlns:ds="http://schemas.openxmlformats.org/officeDocument/2006/customXml" ds:itemID="{DB0B5E93-FA03-4F5D-A60E-9DBCA515C490}">
   <ds:schemaRefs>
     <ds:schemaRef ds:uri="http://schemas.openxmlformats.org/officeDocument/2006/bibliography"/>
   </ds:schemaRefs>
